--- a/5_Analysis/5_3_Supplementary_materials/1.The results of Identify and screen scales.docx
+++ b/5_Analysis/5_3_Supplementary_materials/1.The results of Identify and screen scales.docx
@@ -1,6 +1,6 @@
 
 <file path=word/document.xml><?xml version="1.0" encoding="utf-8"?>
-<w:document xmlns:wpc="http://schemas.microsoft.com/office/word/2010/wordprocessingCanvas" xmlns:cx="http://schemas.microsoft.com/office/drawing/2014/chartex" xmlns:cx1="http://schemas.microsoft.com/office/drawing/2015/9/8/chartex" xmlns:cx2="http://schemas.microsoft.com/office/drawing/2015/10/21/chartex" xmlns:cx3="http://schemas.microsoft.com/office/drawing/2016/5/9/chartex" xmlns:cx4="http://schemas.microsoft.com/office/drawing/2016/5/10/chartex" xmlns:cx5="http://schemas.microsoft.com/office/drawing/2016/5/11/chartex" xmlns:cx6="http://schemas.microsoft.com/office/drawing/2016/5/12/chartex" xmlns:cx7="http://schemas.microsoft.com/office/drawing/2016/5/13/chartex" xmlns:cx8="http://schemas.microsoft.com/office/drawing/2016/5/14/chartex" xmlns:mc="http://schemas.openxmlformats.org/markup-compatibility/2006" xmlns:aink="http://schemas.microsoft.com/office/drawing/2016/ink" xmlns:am3d="http://schemas.microsoft.com/office/drawing/2017/model3d" xmlns:o="urn:schemas-microsoft-com:office:office" xmlns:oel="http://schemas.microsoft.com/office/2019/extlst" xmlns:r="http://schemas.openxmlformats.org/officeDocument/2006/relationships" xmlns:m="http://schemas.openxmlformats.org/officeDocument/2006/math" xmlns:v="urn:schemas-microsoft-com:vml" xmlns:wp14="http://schemas.microsoft.com/office/word/2010/wordprocessingDrawing" xmlns:wp="http://schemas.openxmlformats.org/drawingml/2006/wordprocessingDrawing" xmlns:w10="urn:schemas-microsoft-com:office:word" xmlns:w="http://schemas.openxmlformats.org/wordprocessingml/2006/main" xmlns:w14="http://schemas.microsoft.com/office/word/2010/wordml" xmlns:w15="http://schemas.microsoft.com/office/word/2012/wordml" xmlns:w16cex="http://schemas.microsoft.com/office/word/2018/wordml/cex" xmlns:w16cid="http://schemas.microsoft.com/office/word/2016/wordml/cid" xmlns:w16="http://schemas.microsoft.com/office/word/2018/wordml" xmlns:w16du="http://schemas.microsoft.com/office/word/2023/wordml/word16du" xmlns:w16sdtdh="http://schemas.microsoft.com/office/word/2020/wordml/sdtdatahash" xmlns:w16se="http://schemas.microsoft.com/office/word/2015/wordml/symex" xmlns:wpg="http://schemas.microsoft.com/office/word/2010/wordprocessingGroup" xmlns:wpi="http://schemas.microsoft.com/office/word/2010/wordprocessingInk" xmlns:wne="http://schemas.microsoft.com/office/word/2006/wordml" xmlns:wps="http://schemas.microsoft.com/office/word/2010/wordprocessingShape" mc:Ignorable="w14 w15 w16se w16cid w16 w16cex w16sdtdh w16du wp14">
+<w:document xmlns:wpc="http://schemas.microsoft.com/office/word/2010/wordprocessingCanvas" xmlns:cx="http://schemas.microsoft.com/office/drawing/2014/chartex" xmlns:cx1="http://schemas.microsoft.com/office/drawing/2015/9/8/chartex" xmlns:cx2="http://schemas.microsoft.com/office/drawing/2015/10/21/chartex" xmlns:cx3="http://schemas.microsoft.com/office/drawing/2016/5/9/chartex" xmlns:cx4="http://schemas.microsoft.com/office/drawing/2016/5/10/chartex" xmlns:cx5="http://schemas.microsoft.com/office/drawing/2016/5/11/chartex" xmlns:cx6="http://schemas.microsoft.com/office/drawing/2016/5/12/chartex" xmlns:cx7="http://schemas.microsoft.com/office/drawing/2016/5/13/chartex" xmlns:cx8="http://schemas.microsoft.com/office/drawing/2016/5/14/chartex" xmlns:mc="http://schemas.openxmlformats.org/markup-compatibility/2006" xmlns:aink="http://schemas.microsoft.com/office/drawing/2016/ink" xmlns:am3d="http://schemas.microsoft.com/office/drawing/2017/model3d" xmlns:o="urn:schemas-microsoft-com:office:office" xmlns:oel="http://schemas.microsoft.com/office/2019/extlst" xmlns:r="http://schemas.openxmlformats.org/officeDocument/2006/relationships" xmlns:m="http://schemas.openxmlformats.org/officeDocument/2006/math" xmlns:v="urn:schemas-microsoft-com:vml" xmlns:wp14="http://schemas.microsoft.com/office/word/2010/wordprocessingDrawing" xmlns:wp="http://schemas.openxmlformats.org/drawingml/2006/wordprocessingDrawing" xmlns:w10="urn:schemas-microsoft-com:office:word" xmlns:w="http://schemas.openxmlformats.org/wordprocessingml/2006/main" xmlns:w14="http://schemas.microsoft.com/office/word/2010/wordml" xmlns:w15="http://schemas.microsoft.com/office/word/2012/wordml" xmlns:w16cex="http://schemas.microsoft.com/office/word/2018/wordml/cex" xmlns:w16cid="http://schemas.microsoft.com/office/word/2016/wordml/cid" xmlns:w16="http://schemas.microsoft.com/office/word/2018/wordml" xmlns:w16du="http://schemas.microsoft.com/office/word/2023/wordml/word16du" xmlns:w16sdtdh="http://schemas.microsoft.com/office/word/2020/wordml/sdtdatahash" xmlns:w16sdtfl="http://schemas.microsoft.com/office/word/2024/wordml/sdtformatlock" xmlns:w16se="http://schemas.microsoft.com/office/word/2015/wordml/symex" xmlns:wpg="http://schemas.microsoft.com/office/word/2010/wordprocessingGroup" xmlns:wpi="http://schemas.microsoft.com/office/word/2010/wordprocessingInk" xmlns:wne="http://schemas.microsoft.com/office/word/2006/wordml" xmlns:wps="http://schemas.microsoft.com/office/word/2010/wordprocessingShape" mc:Ignorable="w14 w15 w16se w16cid w16 w16cex w16sdtdh w16sdtfl w16du wp14">
   <w:body>
     <w:tbl>
       <w:tblPr>
@@ -88,7 +88,14 @@
               <w:rPr>
                 <w:szCs w:val="28"/>
               </w:rPr>
-              <w:t>34</w:t>
+              <w:t>3</w:t>
+            </w:r>
+            <w:r>
+              <w:rPr>
+                <w:rFonts w:hint="eastAsia"/>
+                <w:szCs w:val="28"/>
+              </w:rPr>
+              <w:t>3</w:t>
             </w:r>
             <w:r>
               <w:rPr>
@@ -99,9 +106,10 @@
             </w:r>
             <w:r>
               <w:rPr>
-                <w:szCs w:val="28"/>
-              </w:rPr>
-              <w:t>7</w:t>
+                <w:rFonts w:hint="eastAsia"/>
+                <w:szCs w:val="28"/>
+              </w:rPr>
+              <w:t>6</w:t>
             </w:r>
             <w:r>
               <w:rPr>
@@ -994,7 +1002,6 @@
               </w:rPr>
               <w:fldChar w:fldCharType="separate"/>
             </w:r>
-            <w:proofErr w:type="gramStart"/>
             <w:r>
               <w:rPr>
                 <w:rFonts w:hint="eastAsia"/>
@@ -1002,7 +1009,6 @@
               </w:rPr>
               <w:t>戴晓阳</w:t>
             </w:r>
-            <w:proofErr w:type="gramEnd"/>
             <w:r>
               <w:rPr>
                 <w:rFonts w:hint="eastAsia"/>
@@ -2825,25 +2831,7 @@
                 <w:color w:val="FF0000"/>
                 <w:szCs w:val="28"/>
               </w:rPr>
-              <w:t>郑</w:t>
-            </w:r>
-            <w:proofErr w:type="gramStart"/>
-            <w:r>
-              <w:rPr>
-                <w:rFonts w:hint="eastAsia"/>
-                <w:color w:val="FF0000"/>
-                <w:szCs w:val="28"/>
-              </w:rPr>
-              <w:t>世</w:t>
-            </w:r>
-            <w:proofErr w:type="gramEnd"/>
-            <w:r>
-              <w:rPr>
-                <w:rFonts w:hint="eastAsia"/>
-                <w:color w:val="FF0000"/>
-                <w:szCs w:val="28"/>
-              </w:rPr>
-              <w:t>华等</w:t>
+              <w:t>郑世华等</w:t>
             </w:r>
             <w:r>
               <w:rPr>
@@ -3481,7 +3469,6 @@
               </w:rPr>
               <w:fldChar w:fldCharType="separate"/>
             </w:r>
-            <w:proofErr w:type="gramStart"/>
             <w:r>
               <w:rPr>
                 <w:rFonts w:hint="eastAsia"/>
@@ -3489,7 +3476,6 @@
               </w:rPr>
               <w:t>王征宇等</w:t>
             </w:r>
-            <w:proofErr w:type="gramEnd"/>
             <w:r>
               <w:rPr>
                 <w:rFonts w:hint="eastAsia"/>
@@ -4605,7 +4591,6 @@
               </w:rPr>
               <w:fldChar w:fldCharType="separate"/>
             </w:r>
-            <w:proofErr w:type="gramStart"/>
             <w:r>
               <w:rPr>
                 <w:rFonts w:hint="eastAsia"/>
@@ -4614,7 +4599,6 @@
               </w:rPr>
               <w:t>任艳峰等</w:t>
             </w:r>
-            <w:proofErr w:type="gramEnd"/>
             <w:r>
               <w:rPr>
                 <w:rFonts w:hint="eastAsia"/>
@@ -7191,23 +7175,7 @@
                 <w:rFonts w:hint="eastAsia"/>
                 <w:szCs w:val="28"/>
               </w:rPr>
-              <w:t>郑</w:t>
-            </w:r>
-            <w:proofErr w:type="gramStart"/>
-            <w:r>
-              <w:rPr>
-                <w:rFonts w:hint="eastAsia"/>
-                <w:szCs w:val="28"/>
-              </w:rPr>
-              <w:t>世</w:t>
-            </w:r>
-            <w:proofErr w:type="gramEnd"/>
-            <w:r>
-              <w:rPr>
-                <w:rFonts w:hint="eastAsia"/>
-                <w:szCs w:val="28"/>
-              </w:rPr>
-              <w:t>华等</w:t>
+              <w:t>郑世华等</w:t>
             </w:r>
             <w:r>
               <w:rPr>
@@ -8146,7 +8114,6 @@
               </w:rPr>
               <w:fldChar w:fldCharType="separate"/>
             </w:r>
-            <w:proofErr w:type="gramStart"/>
             <w:r>
               <w:rPr>
                 <w:rFonts w:hint="eastAsia"/>
@@ -8154,7 +8121,6 @@
               </w:rPr>
               <w:t>戴晓阳</w:t>
             </w:r>
-            <w:proofErr w:type="gramEnd"/>
             <w:r>
               <w:rPr>
                 <w:rFonts w:hint="eastAsia"/>
@@ -8615,7 +8581,6 @@
               </w:rPr>
               <w:fldChar w:fldCharType="separate"/>
             </w:r>
-            <w:proofErr w:type="gramStart"/>
             <w:r>
               <w:rPr>
                 <w:rFonts w:hint="eastAsia"/>
@@ -8624,7 +8589,6 @@
               </w:rPr>
               <w:t>仲稳山</w:t>
             </w:r>
-            <w:proofErr w:type="gramEnd"/>
             <w:r>
               <w:rPr>
                 <w:rFonts w:hint="eastAsia"/>
@@ -8826,7 +8790,6 @@
               </w:rPr>
               <w:fldChar w:fldCharType="separate"/>
             </w:r>
-            <w:proofErr w:type="gramStart"/>
             <w:r>
               <w:rPr>
                 <w:rFonts w:hint="eastAsia"/>
@@ -8835,7 +8798,6 @@
               </w:rPr>
               <w:t>王征宇</w:t>
             </w:r>
-            <w:proofErr w:type="gramEnd"/>
             <w:r>
               <w:rPr>
                 <w:rFonts w:hint="eastAsia"/>
@@ -9174,7 +9136,6 @@
               </w:rPr>
               <w:fldChar w:fldCharType="separate"/>
             </w:r>
-            <w:proofErr w:type="gramStart"/>
             <w:r>
               <w:rPr>
                 <w:rFonts w:hint="eastAsia"/>
@@ -9192,7 +9153,6 @@
               <w:lastRenderedPageBreak/>
               <w:t>等</w:t>
             </w:r>
-            <w:proofErr w:type="gramEnd"/>
             <w:r>
               <w:rPr>
                 <w:rFonts w:hint="eastAsia"/>
@@ -10163,7 +10123,6 @@
               </w:rPr>
               <w:fldChar w:fldCharType="separate"/>
             </w:r>
-            <w:proofErr w:type="gramStart"/>
             <w:r>
               <w:rPr>
                 <w:rFonts w:hint="eastAsia"/>
@@ -10172,7 +10131,6 @@
               </w:rPr>
               <w:t>黄赐英等</w:t>
             </w:r>
-            <w:proofErr w:type="gramEnd"/>
             <w:r>
               <w:rPr>
                 <w:rFonts w:hint="eastAsia"/>
@@ -10390,7 +10348,6 @@
               </w:rPr>
               <w:fldChar w:fldCharType="separate"/>
             </w:r>
-            <w:proofErr w:type="gramStart"/>
             <w:r>
               <w:rPr>
                 <w:rFonts w:hint="eastAsia"/>
@@ -10399,7 +10356,6 @@
               </w:rPr>
               <w:t>陈国鹏</w:t>
             </w:r>
-            <w:proofErr w:type="gramEnd"/>
             <w:r>
               <w:rPr>
                 <w:rFonts w:hint="eastAsia"/>
@@ -12191,7 +12147,6 @@
               </w:rPr>
               <w:fldChar w:fldCharType="separate"/>
             </w:r>
-            <w:proofErr w:type="gramStart"/>
             <w:r>
               <w:rPr>
                 <w:rFonts w:hint="eastAsia"/>
@@ -12199,7 +12154,6 @@
               </w:rPr>
               <w:t>高成阁等</w:t>
             </w:r>
-            <w:proofErr w:type="gramEnd"/>
             <w:r>
               <w:rPr>
                 <w:rFonts w:hint="eastAsia"/>
@@ -12356,7 +12310,6 @@
               </w:rPr>
               <w:fldChar w:fldCharType="separate"/>
             </w:r>
-            <w:proofErr w:type="gramStart"/>
             <w:r>
               <w:rPr>
                 <w:rFonts w:hint="eastAsia"/>
@@ -12364,7 +12317,6 @@
               </w:rPr>
               <w:t>王征宇</w:t>
             </w:r>
-            <w:proofErr w:type="gramEnd"/>
             <w:r>
               <w:rPr>
                 <w:rFonts w:hint="eastAsia"/>
@@ -13006,7 +12958,6 @@
               </w:rPr>
               <w:fldChar w:fldCharType="separate"/>
             </w:r>
-            <w:proofErr w:type="gramStart"/>
             <w:r>
               <w:rPr>
                 <w:rFonts w:hint="eastAsia"/>
@@ -13014,7 +12965,6 @@
               </w:rPr>
               <w:t>黄赐英等</w:t>
             </w:r>
-            <w:proofErr w:type="gramEnd"/>
             <w:r>
               <w:rPr>
                 <w:rFonts w:hint="eastAsia"/>
@@ -13185,7 +13135,6 @@
               </w:rPr>
               <w:fldChar w:fldCharType="separate"/>
             </w:r>
-            <w:proofErr w:type="gramStart"/>
             <w:r>
               <w:rPr>
                 <w:rFonts w:hint="eastAsia"/>
@@ -13193,7 +13142,6 @@
               </w:rPr>
               <w:t>陈国鹏</w:t>
             </w:r>
-            <w:proofErr w:type="gramEnd"/>
             <w:r>
               <w:rPr>
                 <w:rFonts w:hint="eastAsia"/>
@@ -13928,7 +13876,6 @@
               </w:rPr>
               <w:fldChar w:fldCharType="separate"/>
             </w:r>
-            <w:proofErr w:type="gramStart"/>
             <w:r>
               <w:rPr>
                 <w:rFonts w:hint="eastAsia"/>
@@ -13936,7 +13883,6 @@
               </w:rPr>
               <w:t>仲稳山</w:t>
             </w:r>
-            <w:proofErr w:type="gramEnd"/>
             <w:r>
               <w:rPr>
                 <w:rFonts w:hint="eastAsia"/>
@@ -14405,7 +14351,6 @@
               </w:rPr>
               <w:fldChar w:fldCharType="separate"/>
             </w:r>
-            <w:proofErr w:type="gramStart"/>
             <w:r>
               <w:rPr>
                 <w:rFonts w:hint="eastAsia"/>
@@ -14413,7 +14358,6 @@
               </w:rPr>
               <w:t>戴晓阳</w:t>
             </w:r>
-            <w:proofErr w:type="gramEnd"/>
             <w:r>
               <w:rPr>
                 <w:rFonts w:hint="eastAsia"/>
@@ -15734,7 +15678,6 @@
               </w:rPr>
               <w:fldChar w:fldCharType="separate"/>
             </w:r>
-            <w:proofErr w:type="gramStart"/>
             <w:r>
               <w:rPr>
                 <w:rFonts w:hint="eastAsia"/>
@@ -15742,7 +15685,6 @@
               </w:rPr>
               <w:t>戴晓阳</w:t>
             </w:r>
-            <w:proofErr w:type="gramEnd"/>
             <w:r>
               <w:rPr>
                 <w:rFonts w:hint="eastAsia"/>
@@ -24856,7 +24798,6 @@
               </w:rPr>
               <w:fldChar w:fldCharType="separate"/>
             </w:r>
-            <w:proofErr w:type="gramStart"/>
             <w:r>
               <w:rPr>
                 <w:rFonts w:hint="eastAsia"/>
@@ -24864,7 +24805,6 @@
               </w:rPr>
               <w:t>苏林雁等</w:t>
             </w:r>
-            <w:proofErr w:type="gramEnd"/>
             <w:r>
               <w:rPr>
                 <w:rFonts w:hint="eastAsia"/>
@@ -25921,7 +25861,6 @@
               </w:rPr>
               <w:fldChar w:fldCharType="separate"/>
             </w:r>
-            <w:proofErr w:type="gramStart"/>
             <w:r>
               <w:rPr>
                 <w:rFonts w:hint="eastAsia"/>
@@ -25929,7 +25868,6 @@
               </w:rPr>
               <w:t>苏林雁等</w:t>
             </w:r>
-            <w:proofErr w:type="gramEnd"/>
             <w:r>
               <w:rPr>
                 <w:rFonts w:hint="eastAsia"/>
@@ -26865,7 +26803,6 @@
               </w:rPr>
               <w:fldChar w:fldCharType="separate"/>
             </w:r>
-            <w:proofErr w:type="gramStart"/>
             <w:r>
               <w:rPr>
                 <w:rFonts w:hint="eastAsia"/>
@@ -26873,7 +26810,6 @@
               </w:rPr>
               <w:t>苏林雁等</w:t>
             </w:r>
-            <w:proofErr w:type="gramEnd"/>
             <w:r>
               <w:rPr>
                 <w:rFonts w:hint="eastAsia"/>
@@ -37185,7 +37121,6 @@
               </w:rPr>
               <w:fldChar w:fldCharType="separate"/>
             </w:r>
-            <w:proofErr w:type="gramStart"/>
             <w:r>
               <w:rPr>
                 <w:rFonts w:hint="eastAsia"/>
@@ -37193,7 +37128,6 @@
               </w:rPr>
               <w:t>苏林雁等</w:t>
             </w:r>
-            <w:proofErr w:type="gramEnd"/>
             <w:r>
               <w:rPr>
                 <w:rFonts w:hint="eastAsia"/>
@@ -38238,7 +38172,6 @@
               </w:rPr>
               <w:fldChar w:fldCharType="separate"/>
             </w:r>
-            <w:proofErr w:type="gramStart"/>
             <w:r>
               <w:rPr>
                 <w:rFonts w:hint="eastAsia"/>
@@ -38246,7 +38179,6 @@
               </w:rPr>
               <w:t>苏林雁等</w:t>
             </w:r>
-            <w:proofErr w:type="gramEnd"/>
             <w:r>
               <w:rPr>
                 <w:rFonts w:hint="eastAsia"/>
@@ -38413,21 +38345,12 @@
               </w:rPr>
               <w:fldChar w:fldCharType="separate"/>
             </w:r>
-            <w:proofErr w:type="gramStart"/>
-            <w:r>
-              <w:rPr>
-                <w:rFonts w:hint="eastAsia"/>
-                <w:szCs w:val="28"/>
-              </w:rPr>
-              <w:t>忻</w:t>
-            </w:r>
-            <w:proofErr w:type="gramEnd"/>
-            <w:r>
-              <w:rPr>
-                <w:rFonts w:hint="eastAsia"/>
-                <w:szCs w:val="28"/>
-              </w:rPr>
-              <w:t>仁娥</w:t>
+            <w:r>
+              <w:rPr>
+                <w:rFonts w:hint="eastAsia"/>
+                <w:szCs w:val="28"/>
+              </w:rPr>
+              <w:t>忻仁娥</w:t>
             </w:r>
             <w:r>
               <w:rPr>
@@ -40456,21 +40379,12 @@
               </w:rPr>
               <w:fldChar w:fldCharType="separate"/>
             </w:r>
-            <w:proofErr w:type="gramStart"/>
-            <w:r>
-              <w:rPr>
-                <w:rFonts w:hint="eastAsia"/>
-                <w:szCs w:val="28"/>
-              </w:rPr>
-              <w:t>楊</w:t>
-            </w:r>
-            <w:proofErr w:type="gramEnd"/>
-            <w:r>
-              <w:rPr>
-                <w:rFonts w:hint="eastAsia"/>
-                <w:szCs w:val="28"/>
-              </w:rPr>
-              <w:t>雅惠</w:t>
+            <w:r>
+              <w:rPr>
+                <w:rFonts w:hint="eastAsia"/>
+                <w:szCs w:val="28"/>
+              </w:rPr>
+              <w:t>楊雅惠</w:t>
             </w:r>
             <w:r>
               <w:rPr>
@@ -44173,7 +44087,6 @@
               </w:rPr>
               <w:fldChar w:fldCharType="separate"/>
             </w:r>
-            <w:proofErr w:type="gramStart"/>
             <w:r>
               <w:rPr>
                 <w:rFonts w:hint="eastAsia"/>
@@ -44181,7 +44094,6 @@
               </w:rPr>
               <w:t>季成叶</w:t>
             </w:r>
-            <w:proofErr w:type="gramEnd"/>
             <w:r>
               <w:rPr>
                 <w:rFonts w:hint="eastAsia"/>
@@ -44422,7 +44334,6 @@
               </w:rPr>
               <w:fldChar w:fldCharType="separate"/>
             </w:r>
-            <w:proofErr w:type="gramStart"/>
             <w:r>
               <w:rPr>
                 <w:rFonts w:hint="eastAsia"/>
@@ -44430,7 +44341,6 @@
               </w:rPr>
               <w:t>季成叶</w:t>
             </w:r>
-            <w:proofErr w:type="gramEnd"/>
             <w:r>
               <w:rPr>
                 <w:rFonts w:hint="eastAsia"/>
@@ -45246,7 +45156,6 @@
               </w:rPr>
               <w:fldChar w:fldCharType="separate"/>
             </w:r>
-            <w:proofErr w:type="gramStart"/>
             <w:r>
               <w:rPr>
                 <w:rFonts w:hint="eastAsia"/>
@@ -45254,7 +45163,6 @@
               </w:rPr>
               <w:t>周慧鸣等</w:t>
             </w:r>
-            <w:proofErr w:type="gramEnd"/>
             <w:r>
               <w:rPr>
                 <w:rFonts w:hint="eastAsia"/>
@@ -45592,7 +45500,6 @@
               </w:rPr>
               <w:fldChar w:fldCharType="separate"/>
             </w:r>
-            <w:proofErr w:type="gramStart"/>
             <w:r>
               <w:rPr>
                 <w:rFonts w:hint="eastAsia"/>
@@ -45600,7 +45507,6 @@
               </w:rPr>
               <w:t>周慧鸣等</w:t>
             </w:r>
-            <w:proofErr w:type="gramEnd"/>
             <w:r>
               <w:rPr>
                 <w:rFonts w:hint="eastAsia"/>
@@ -45692,25 +45598,7 @@
                 <w:kern w:val="0"/>
                 <w:szCs w:val="28"/>
               </w:rPr>
-              <w:t xml:space="preserve">Sakuma </w:t>
-            </w:r>
-            <w:proofErr w:type="gramStart"/>
-            <w:r>
-              <w:rPr>
-                <w:color w:val="000000"/>
-                <w:kern w:val="0"/>
-                <w:szCs w:val="28"/>
-              </w:rPr>
-              <w:t>et al.(</w:t>
-            </w:r>
-            <w:proofErr w:type="gramEnd"/>
-            <w:r>
-              <w:rPr>
-                <w:color w:val="000000"/>
-                <w:kern w:val="0"/>
-                <w:szCs w:val="28"/>
-              </w:rPr>
-              <w:t>2010)</w:t>
+              <w:t>Sakuma et al.(2010)</w:t>
             </w:r>
             <w:r>
               <w:rPr>
@@ -46413,21 +46301,12 @@
               </w:rPr>
               <w:fldChar w:fldCharType="separate"/>
             </w:r>
-            <w:proofErr w:type="gramStart"/>
-            <w:r>
-              <w:rPr>
-                <w:rFonts w:hint="eastAsia"/>
-                <w:szCs w:val="28"/>
-              </w:rPr>
-              <w:t>程培霞</w:t>
-            </w:r>
-            <w:proofErr w:type="gramEnd"/>
-            <w:r>
-              <w:rPr>
-                <w:rFonts w:hint="eastAsia"/>
-                <w:szCs w:val="28"/>
-              </w:rPr>
-              <w:t>等</w:t>
+            <w:r>
+              <w:rPr>
+                <w:rFonts w:hint="eastAsia"/>
+                <w:szCs w:val="28"/>
+              </w:rPr>
+              <w:t>程培霞等</w:t>
             </w:r>
             <w:r>
               <w:rPr>
@@ -49212,7 +49091,6 @@
               <w:right w:val="nil"/>
             </w:tcBorders>
             <w:vAlign w:val="center"/>
-            <w:hideMark/>
           </w:tcPr>
           <w:p>
             <w:pPr>
@@ -49222,11 +49100,29 @@
                 <w:szCs w:val="28"/>
               </w:rPr>
             </w:pPr>
-            <w:r>
-              <w:rPr>
-                <w:szCs w:val="28"/>
-              </w:rPr>
-              <w:t>Beck Depression Inventory, Zhang Yuxin Revised Edition</w:t>
+          </w:p>
+          <w:p>
+            <w:pPr>
+              <w:spacing w:line="300" w:lineRule="exact"/>
+              <w:jc w:val="center"/>
+              <w:rPr>
+                <w:szCs w:val="28"/>
+              </w:rPr>
+            </w:pPr>
+          </w:p>
+          <w:p>
+            <w:pPr>
+              <w:spacing w:line="300" w:lineRule="exact"/>
+              <w:jc w:val="center"/>
+              <w:rPr>
+                <w:szCs w:val="28"/>
+              </w:rPr>
+            </w:pPr>
+            <w:r>
+              <w:rPr>
+                <w:szCs w:val="28"/>
+              </w:rPr>
+              <w:t>Short Depression Scale</w:t>
             </w:r>
             <w:r>
               <w:rPr>
@@ -49235,6 +49131,15 @@
               </w:rPr>
               <w:t>*</w:t>
             </w:r>
+          </w:p>
+          <w:p>
+            <w:pPr>
+              <w:spacing w:line="300" w:lineRule="exact"/>
+              <w:jc w:val="center"/>
+              <w:rPr>
+                <w:szCs w:val="28"/>
+              </w:rPr>
+            </w:pPr>
           </w:p>
         </w:tc>
         <w:tc>
@@ -49311,200 +49216,6 @@
                 <w:rFonts w:hint="eastAsia"/>
                 <w:szCs w:val="28"/>
               </w:rPr>
-              <w:t>21</w:t>
-            </w:r>
-            <w:r>
-              <w:rPr>
-                <w:rFonts w:hint="eastAsia"/>
-                <w:szCs w:val="28"/>
-              </w:rPr>
-              <w:t>题</w:t>
-            </w:r>
-            <w:r>
-              <w:rPr>
-                <w:szCs w:val="28"/>
-              </w:rPr>
-              <w:br/>
-            </w:r>
-            <w:r>
-              <w:rPr>
-                <w:rFonts w:hint="eastAsia"/>
-                <w:szCs w:val="28"/>
-              </w:rPr>
-              <w:t>未纳入</w:t>
-            </w:r>
-          </w:p>
-        </w:tc>
-        <w:tc>
-          <w:tcPr>
-            <w:tcW w:w="3522" w:type="dxa"/>
-            <w:tcBorders>
-              <w:top w:val="nil"/>
-              <w:left w:val="nil"/>
-              <w:bottom w:val="nil"/>
-              <w:right w:val="nil"/>
-            </w:tcBorders>
-            <w:vAlign w:val="center"/>
-            <w:hideMark/>
-          </w:tcPr>
-          <w:p>
-            <w:pPr>
-              <w:spacing w:line="300" w:lineRule="exact"/>
-              <w:jc w:val="center"/>
-              <w:rPr>
-                <w:szCs w:val="28"/>
-              </w:rPr>
-            </w:pPr>
-            <w:r>
-              <w:rPr>
-                <w:rFonts w:hint="eastAsia"/>
-                <w:szCs w:val="28"/>
-              </w:rPr>
-              <w:t>没有具体引用的文章名，但在附录有题目。</w:t>
-            </w:r>
-          </w:p>
-        </w:tc>
-      </w:tr>
-      <w:tr>
-        <w:trPr>
-          <w:jc w:val="center"/>
-        </w:trPr>
-        <w:tc>
-          <w:tcPr>
-            <w:tcW w:w="4253" w:type="dxa"/>
-            <w:tcBorders>
-              <w:top w:val="nil"/>
-              <w:left w:val="nil"/>
-              <w:bottom w:val="nil"/>
-              <w:right w:val="nil"/>
-            </w:tcBorders>
-            <w:vAlign w:val="center"/>
-          </w:tcPr>
-          <w:p>
-            <w:pPr>
-              <w:spacing w:line="300" w:lineRule="exact"/>
-              <w:jc w:val="center"/>
-              <w:rPr>
-                <w:szCs w:val="28"/>
-              </w:rPr>
-            </w:pPr>
-          </w:p>
-          <w:p>
-            <w:pPr>
-              <w:spacing w:line="300" w:lineRule="exact"/>
-              <w:jc w:val="center"/>
-              <w:rPr>
-                <w:szCs w:val="28"/>
-              </w:rPr>
-            </w:pPr>
-          </w:p>
-          <w:p>
-            <w:pPr>
-              <w:spacing w:line="300" w:lineRule="exact"/>
-              <w:jc w:val="center"/>
-              <w:rPr>
-                <w:szCs w:val="28"/>
-              </w:rPr>
-            </w:pPr>
-            <w:r>
-              <w:rPr>
-                <w:szCs w:val="28"/>
-              </w:rPr>
-              <w:lastRenderedPageBreak/>
-              <w:t>Short Depression Scale</w:t>
-            </w:r>
-            <w:r>
-              <w:rPr>
-                <w:szCs w:val="28"/>
-                <w:vertAlign w:val="superscript"/>
-              </w:rPr>
-              <w:t>*</w:t>
-            </w:r>
-          </w:p>
-          <w:p>
-            <w:pPr>
-              <w:spacing w:line="300" w:lineRule="exact"/>
-              <w:jc w:val="center"/>
-              <w:rPr>
-                <w:szCs w:val="28"/>
-              </w:rPr>
-            </w:pPr>
-          </w:p>
-        </w:tc>
-        <w:tc>
-          <w:tcPr>
-            <w:tcW w:w="2694" w:type="dxa"/>
-            <w:tcBorders>
-              <w:top w:val="nil"/>
-              <w:left w:val="nil"/>
-              <w:bottom w:val="nil"/>
-              <w:right w:val="nil"/>
-            </w:tcBorders>
-            <w:vAlign w:val="center"/>
-          </w:tcPr>
-          <w:p>
-            <w:pPr>
-              <w:spacing w:line="300" w:lineRule="exact"/>
-              <w:jc w:val="center"/>
-              <w:rPr>
-                <w:szCs w:val="28"/>
-              </w:rPr>
-            </w:pPr>
-          </w:p>
-        </w:tc>
-        <w:tc>
-          <w:tcPr>
-            <w:tcW w:w="2126" w:type="dxa"/>
-            <w:tcBorders>
-              <w:top w:val="nil"/>
-              <w:left w:val="nil"/>
-              <w:bottom w:val="nil"/>
-              <w:right w:val="nil"/>
-            </w:tcBorders>
-            <w:vAlign w:val="center"/>
-            <w:hideMark/>
-          </w:tcPr>
-          <w:p>
-            <w:pPr>
-              <w:spacing w:line="300" w:lineRule="exact"/>
-              <w:jc w:val="center"/>
-              <w:rPr>
-                <w:szCs w:val="28"/>
-              </w:rPr>
-            </w:pPr>
-            <w:r>
-              <w:rPr>
-                <w:szCs w:val="28"/>
-              </w:rPr>
-              <w:t>1</w:t>
-            </w:r>
-          </w:p>
-        </w:tc>
-        <w:tc>
-          <w:tcPr>
-            <w:tcW w:w="3566" w:type="dxa"/>
-            <w:tcBorders>
-              <w:top w:val="nil"/>
-              <w:left w:val="nil"/>
-              <w:bottom w:val="nil"/>
-              <w:right w:val="nil"/>
-            </w:tcBorders>
-            <w:vAlign w:val="center"/>
-            <w:hideMark/>
-          </w:tcPr>
-          <w:p>
-            <w:pPr>
-              <w:spacing w:line="300" w:lineRule="exact"/>
-              <w:jc w:val="center"/>
-              <w:rPr>
-                <w:szCs w:val="28"/>
-              </w:rPr>
-            </w:pPr>
-            <w:r>
-              <w:rPr>
-                <w:rFonts w:hint="eastAsia"/>
-                <w:szCs w:val="28"/>
-              </w:rPr>
               <w:t>10</w:t>
             </w:r>
             <w:r>
@@ -49580,15 +49291,7 @@
                 <w:rFonts w:hint="eastAsia"/>
                 <w:szCs w:val="28"/>
               </w:rPr>
-              <w:t>具体的引</w:t>
-            </w:r>
-            <w:r>
-              <w:rPr>
-                <w:rFonts w:hint="eastAsia"/>
-                <w:szCs w:val="28"/>
-              </w:rPr>
-              <w:lastRenderedPageBreak/>
-              <w:t>文</w:t>
+              <w:t>具体的引文</w:t>
             </w:r>
             <w:r>
               <w:rPr>
@@ -50146,7 +49849,6 @@
         <w:pStyle w:val="af5"/>
       </w:pPr>
       <w:r>
-        <w:lastRenderedPageBreak/>
         <w:t xml:space="preserve">Derogatis, L. R., Lipman, R. S., &amp; Covi, L. (1973). SCL-90: An outpatient psychiatric rating scale—preliminary report. </w:t>
       </w:r>
       <w:r>
@@ -50154,6 +49856,7 @@
           <w:i/>
           <w:iCs/>
         </w:rPr>
+        <w:lastRenderedPageBreak/>
         <w:t>Psychopharmacology Bulletin</w:t>
       </w:r>
       <w:r>
@@ -50435,11 +50138,7 @@
         <w:pStyle w:val="af5"/>
       </w:pPr>
       <w:r>
-        <w:t xml:space="preserve">LEE, M.-B., LEE, Y.-T., YEN, L.-L., LIN, M.-H., &amp; LUE, B.-H. (1990). Reliability and validity of using a brief psychiatric </w:t>
-      </w:r>
-      <w:r>
-        <w:lastRenderedPageBreak/>
-        <w:t xml:space="preserve">symptom rating scale in clinical practice. </w:t>
+        <w:t xml:space="preserve">LEE, M.-B., LEE, Y.-T., YEN, L.-L., LIN, M.-H., &amp; LUE, B.-H. (1990). Reliability and validity of using a brief psychiatric symptom rating scale in clinical practice. </w:t>
       </w:r>
       <w:r>
         <w:rPr>
@@ -50467,6 +50166,7 @@
         <w:pStyle w:val="af5"/>
       </w:pPr>
       <w:r>
+        <w:lastRenderedPageBreak/>
         <w:t xml:space="preserve">Lee, S. W., Stewart, S. M., Byrne, B. M., Wong, J. P. S., Ho, S. Y., Lee, P. W. H., &amp; Lam, T. H. (2008). Factor Structure of the Center for Epidemiological Studies Depression Scale in Hong Kong Adolescents. </w:t>
       </w:r>
       <w:r>
@@ -50691,8 +50391,11 @@
         <w:pStyle w:val="af5"/>
       </w:pPr>
       <w:r>
+        <w:t xml:space="preserve">Samm, A., Värnik, A., Tooding, L.-M., Sisask, M., Kõlves, K., &amp; Von Knorring, A.-L. (2008). Children’s Depression </w:t>
+      </w:r>
+      <w:r>
         <w:lastRenderedPageBreak/>
-        <w:t xml:space="preserve">Samm, A., Värnik, A., Tooding, L.-M., Sisask, M., Kõlves, K., &amp; Von Knorring, A.-L. (2008). Children’s Depression Inventory in Estonia: Single items and factor structure by age and gender. </w:t>
+        <w:t xml:space="preserve">Inventory in Estonia: Single items and factor structure by age and gender. </w:t>
       </w:r>
       <w:r>
         <w:rPr>
@@ -50969,7 +50672,2396 @@
           <w:i/>
           <w:iCs/>
         </w:rPr>
-        <w:t xml:space="preserve">Archives of </w:t>
+        <w:t>Archives of General Psychiatry</w:t>
+      </w:r>
+      <w:r>
+        <w:t xml:space="preserve">, </w:t>
+      </w:r>
+      <w:r>
+        <w:rPr>
+          <w:i/>
+          <w:iCs/>
+        </w:rPr>
+        <w:t>13</w:t>
+      </w:r>
+      <w:r>
+        <w:t>(6), 508.</w:t>
+      </w:r>
+    </w:p>
+    <w:p>
+      <w:pPr>
+        <w:pStyle w:val="af5"/>
+      </w:pPr>
+      <w:r>
+        <w:lastRenderedPageBreak/>
+        <w:t xml:space="preserve">Zung, W. W. K. (1967). Factors Influencing the Self-Rating Depression Scale. </w:t>
+      </w:r>
+      <w:r>
+        <w:rPr>
+          <w:i/>
+          <w:iCs/>
+        </w:rPr>
+        <w:t>Archives of General Psychiatry</w:t>
+      </w:r>
+      <w:r>
+        <w:t xml:space="preserve">, </w:t>
+      </w:r>
+      <w:r>
+        <w:rPr>
+          <w:i/>
+          <w:iCs/>
+        </w:rPr>
+        <w:t>16</w:t>
+      </w:r>
+      <w:r>
+        <w:t>(5), 543.</w:t>
+      </w:r>
+    </w:p>
+    <w:p>
+      <w:pPr>
+        <w:pStyle w:val="af5"/>
+      </w:pPr>
+      <w:r>
+        <w:t>仲稳山</w:t>
+      </w:r>
+      <w:r>
+        <w:t xml:space="preserve">. (2009). </w:t>
+      </w:r>
+      <w:r>
+        <w:rPr>
+          <w:i/>
+          <w:iCs/>
+        </w:rPr>
+        <w:t>心理诊断学</w:t>
+      </w:r>
+      <w:r>
+        <w:t xml:space="preserve">. </w:t>
+      </w:r>
+      <w:r>
+        <w:t>苏州大学出版社</w:t>
+      </w:r>
+      <w:r>
+        <w:t>.</w:t>
+      </w:r>
+    </w:p>
+    <w:p>
+      <w:pPr>
+        <w:pStyle w:val="af5"/>
+      </w:pPr>
+      <w:r>
+        <w:t>[</w:t>
+      </w:r>
+      <w:r>
+        <w:t>任艳峰</w:t>
+      </w:r>
+      <w:r>
+        <w:t xml:space="preserve">, </w:t>
+      </w:r>
+      <w:r>
+        <w:t>翟强</w:t>
+      </w:r>
+      <w:r>
+        <w:t xml:space="preserve">, </w:t>
+      </w:r>
+      <w:r>
+        <w:t>王素珍</w:t>
+      </w:r>
+      <w:r>
+        <w:t xml:space="preserve">. (2015). </w:t>
+      </w:r>
+      <w:r>
+        <w:t>初中生睡眠质量与肥胖的相关性分析</w:t>
+      </w:r>
+      <w:r>
+        <w:t xml:space="preserve">. </w:t>
+      </w:r>
+      <w:r>
+        <w:rPr>
+          <w:i/>
+          <w:iCs/>
+        </w:rPr>
+        <w:t>中国学校卫生</w:t>
+      </w:r>
+      <w:r>
+        <w:t xml:space="preserve">, </w:t>
+      </w:r>
+      <w:r>
+        <w:rPr>
+          <w:i/>
+          <w:iCs/>
+        </w:rPr>
+        <w:t>36</w:t>
+      </w:r>
+      <w:r>
+        <w:t>(9), 1316–1318.]</w:t>
+      </w:r>
+    </w:p>
+    <w:p>
+      <w:pPr>
+        <w:pStyle w:val="af5"/>
+      </w:pPr>
+      <w:r>
+        <w:t>俞大维</w:t>
+      </w:r>
+      <w:r>
+        <w:t xml:space="preserve"> &amp; </w:t>
+      </w:r>
+      <w:r>
+        <w:t>李旭</w:t>
+      </w:r>
+      <w:r>
+        <w:t xml:space="preserve">. (2000). </w:t>
+      </w:r>
+      <w:r>
+        <w:t>儿童抑郁量表</w:t>
+      </w:r>
+      <w:r>
+        <w:t>(CDI)</w:t>
+      </w:r>
+      <w:r>
+        <w:t>在中国儿童中的初步运用</w:t>
+      </w:r>
+      <w:r>
+        <w:t xml:space="preserve">. </w:t>
+      </w:r>
+      <w:r>
+        <w:rPr>
+          <w:i/>
+          <w:iCs/>
+        </w:rPr>
+        <w:t>中国心理卫生杂志</w:t>
+      </w:r>
+      <w:r>
+        <w:t xml:space="preserve">, </w:t>
+      </w:r>
+      <w:r>
+        <w:rPr>
+          <w:i/>
+          <w:iCs/>
+        </w:rPr>
+        <w:t>14</w:t>
+      </w:r>
+      <w:r>
+        <w:t>(4), 225–227.</w:t>
+      </w:r>
+    </w:p>
+    <w:p>
+      <w:pPr>
+        <w:pStyle w:val="af5"/>
+      </w:pPr>
+      <w:r>
+        <w:t>[</w:t>
+      </w:r>
+      <w:r>
+        <w:t>刘平</w:t>
+      </w:r>
+      <w:r>
+        <w:t xml:space="preserve">. (1999). </w:t>
+      </w:r>
+      <w:r>
+        <w:t>流调中心用抑郁量表</w:t>
+      </w:r>
+      <w:r>
+        <w:t xml:space="preserve">. </w:t>
+      </w:r>
+      <w:r>
+        <w:rPr>
+          <w:i/>
+          <w:iCs/>
+        </w:rPr>
+        <w:t>中国心理卫生杂志</w:t>
+      </w:r>
+      <w:r>
+        <w:t>, 200–202.]</w:t>
+      </w:r>
+    </w:p>
+    <w:p>
+      <w:pPr>
+        <w:pStyle w:val="af5"/>
+      </w:pPr>
+      <w:r>
+        <w:t>[</w:t>
+      </w:r>
+      <w:r>
+        <w:t>史从戎</w:t>
+      </w:r>
+      <w:r>
+        <w:t xml:space="preserve">, </w:t>
+      </w:r>
+      <w:r>
+        <w:t>张曼华</w:t>
+      </w:r>
+      <w:r>
+        <w:t xml:space="preserve">, </w:t>
+      </w:r>
+      <w:r>
+        <w:t>王宇</w:t>
+      </w:r>
+      <w:r>
+        <w:t xml:space="preserve">, </w:t>
+      </w:r>
+      <w:r>
+        <w:t>来源</w:t>
+      </w:r>
+      <w:r>
+        <w:t xml:space="preserve">, </w:t>
+      </w:r>
+      <w:r>
+        <w:t>高保兴</w:t>
+      </w:r>
+      <w:r>
+        <w:t xml:space="preserve">, </w:t>
+      </w:r>
+      <w:r>
+        <w:t>乔晓春</w:t>
+      </w:r>
+      <w:r>
+        <w:t xml:space="preserve">. (2011). </w:t>
+      </w:r>
+      <w:r>
+        <w:t>我国部分农村地区受艾滋病影响儿童心理弹性的保护性因素研究</w:t>
+      </w:r>
+      <w:r>
+        <w:t xml:space="preserve">. </w:t>
+      </w:r>
+      <w:r>
+        <w:rPr>
+          <w:i/>
+          <w:iCs/>
+        </w:rPr>
+        <w:t>中国儿童保健杂志</w:t>
+      </w:r>
+      <w:r>
+        <w:t xml:space="preserve">, </w:t>
+      </w:r>
+      <w:r>
+        <w:rPr>
+          <w:i/>
+          <w:iCs/>
+        </w:rPr>
+        <w:t>19</w:t>
+      </w:r>
+      <w:r>
+        <w:t>(1), 10–12.]</w:t>
+      </w:r>
+    </w:p>
+    <w:p>
+      <w:pPr>
+        <w:pStyle w:val="af5"/>
+      </w:pPr>
+      <w:r>
+        <w:t>吴文峰</w:t>
+      </w:r>
+      <w:r>
+        <w:t xml:space="preserve">, </w:t>
+      </w:r>
+      <w:r>
+        <w:t>卢永彪</w:t>
+      </w:r>
+      <w:r>
+        <w:t xml:space="preserve">, </w:t>
+      </w:r>
+      <w:r>
+        <w:t>谭芙蓉</w:t>
+      </w:r>
+      <w:r>
+        <w:t xml:space="preserve">, &amp; </w:t>
+      </w:r>
+      <w:r>
+        <w:t>姚树桥</w:t>
+      </w:r>
+      <w:r>
+        <w:t xml:space="preserve">. (2010). </w:t>
+      </w:r>
+      <w:r>
+        <w:t>儿童抑郁量表中文版在中小学生中的信效度</w:t>
+      </w:r>
+      <w:r>
+        <w:t xml:space="preserve">. </w:t>
+      </w:r>
+      <w:r>
+        <w:rPr>
+          <w:i/>
+          <w:iCs/>
+        </w:rPr>
+        <w:t>中国心理卫生杂志</w:t>
+      </w:r>
+      <w:r>
+        <w:t xml:space="preserve">, </w:t>
+      </w:r>
+      <w:r>
+        <w:rPr>
+          <w:i/>
+          <w:iCs/>
+        </w:rPr>
+        <w:t>24</w:t>
+      </w:r>
+      <w:r>
+        <w:t>(10), 775–779.</w:t>
+      </w:r>
+    </w:p>
+    <w:p>
+      <w:pPr>
+        <w:pStyle w:val="af5"/>
+      </w:pPr>
+      <w:r>
+        <w:t>[</w:t>
+      </w:r>
+      <w:r>
+        <w:t>周德新</w:t>
+      </w:r>
+      <w:r>
+        <w:t xml:space="preserve">. (2006). </w:t>
+      </w:r>
+      <w:r>
+        <w:t>大学生自杀现象的社会学解读</w:t>
+      </w:r>
+      <w:r>
+        <w:t xml:space="preserve">. </w:t>
+      </w:r>
+      <w:r>
+        <w:rPr>
+          <w:i/>
+          <w:iCs/>
+        </w:rPr>
+        <w:t>湖南文理学院学报</w:t>
+      </w:r>
+      <w:r>
+        <w:rPr>
+          <w:i/>
+          <w:iCs/>
+        </w:rPr>
+        <w:t>(</w:t>
+      </w:r>
+      <w:r>
+        <w:rPr>
+          <w:i/>
+          <w:iCs/>
+        </w:rPr>
+        <w:t>社会科学版</w:t>
+      </w:r>
+      <w:r>
+        <w:rPr>
+          <w:i/>
+          <w:iCs/>
+        </w:rPr>
+        <w:t>)</w:t>
+      </w:r>
+      <w:r>
+        <w:t xml:space="preserve">, </w:t>
+      </w:r>
+      <w:r>
+        <w:rPr>
+          <w:i/>
+          <w:iCs/>
+        </w:rPr>
+        <w:t>5</w:t>
+      </w:r>
+      <w:r>
+        <w:t>, 60–62.]</w:t>
+      </w:r>
+    </w:p>
+    <w:p>
+      <w:pPr>
+        <w:pStyle w:val="af5"/>
+      </w:pPr>
+      <w:r>
+        <w:t>周慧鸣</w:t>
+      </w:r>
+      <w:r>
+        <w:t xml:space="preserve">, </w:t>
+      </w:r>
+      <w:r>
+        <w:t>郝楠</w:t>
+      </w:r>
+      <w:r>
+        <w:t xml:space="preserve">, </w:t>
+      </w:r>
+      <w:r>
+        <w:t>杜亚松</w:t>
+      </w:r>
+      <w:r>
+        <w:t xml:space="preserve">, </w:t>
+      </w:r>
+      <w:r>
+        <w:t>刘艳玉</w:t>
+      </w:r>
+      <w:r>
+        <w:t xml:space="preserve">, </w:t>
+      </w:r>
+      <w:r>
+        <w:t>隋雨彤</w:t>
+      </w:r>
+      <w:r>
+        <w:t xml:space="preserve">, </w:t>
+      </w:r>
+      <w:r>
+        <w:t>王艳华</w:t>
+      </w:r>
+      <w:r>
+        <w:t>, … KUTCHE</w:t>
+      </w:r>
+      <w:r>
+        <w:t>Ｒ</w:t>
+      </w:r>
+      <w:r>
+        <w:t xml:space="preserve"> Stanley. (2015). </w:t>
+      </w:r>
+      <w:r>
+        <w:t>中文版</w:t>
+      </w:r>
+      <w:r>
+        <w:t xml:space="preserve"> Kutcher </w:t>
+      </w:r>
+      <w:r>
+        <w:t>青少年抑郁量表测评</w:t>
+      </w:r>
+      <w:r>
+        <w:t xml:space="preserve"> </w:t>
+      </w:r>
+      <w:r>
+        <w:t>青少年样本的效度与信度</w:t>
+      </w:r>
+      <w:r>
+        <w:t xml:space="preserve">. </w:t>
+      </w:r>
+      <w:r>
+        <w:rPr>
+          <w:i/>
+          <w:iCs/>
+        </w:rPr>
+        <w:t>中国心理卫生杂志</w:t>
+      </w:r>
+      <w:r>
+        <w:t xml:space="preserve">, </w:t>
+      </w:r>
+      <w:r>
+        <w:rPr>
+          <w:i/>
+          <w:iCs/>
+        </w:rPr>
+        <w:t>29</w:t>
+      </w:r>
+      <w:r>
+        <w:t>(6), 413–418.</w:t>
+      </w:r>
+    </w:p>
+    <w:p>
+      <w:pPr>
+        <w:pStyle w:val="af5"/>
+      </w:pPr>
+      <w:r>
+        <w:t>[</w:t>
+      </w:r>
+      <w:r>
+        <w:t>季成叶</w:t>
+      </w:r>
+      <w:r>
+        <w:t xml:space="preserve">. (2007). </w:t>
+      </w:r>
+      <w:r>
+        <w:rPr>
+          <w:i/>
+          <w:iCs/>
+        </w:rPr>
+        <w:t>中国青少年健康相关</w:t>
+      </w:r>
+      <w:r>
+        <w:rPr>
+          <w:i/>
+          <w:iCs/>
+        </w:rPr>
+        <w:t>/</w:t>
+      </w:r>
+      <w:r>
+        <w:rPr>
+          <w:i/>
+          <w:iCs/>
+        </w:rPr>
+        <w:t>危险行为调查综合报告</w:t>
+      </w:r>
+      <w:r>
+        <w:t xml:space="preserve">. </w:t>
+      </w:r>
+      <w:r>
+        <w:t>北京</w:t>
+      </w:r>
+      <w:r>
+        <w:t xml:space="preserve">: </w:t>
+      </w:r>
+      <w:r>
+        <w:t>北京大学医学出版社</w:t>
+      </w:r>
+      <w:r>
+        <w:t>.]</w:t>
+      </w:r>
+    </w:p>
+    <w:p>
+      <w:pPr>
+        <w:pStyle w:val="af5"/>
+      </w:pPr>
+      <w:r>
+        <w:t>宋维真</w:t>
+      </w:r>
+      <w:r>
+        <w:t xml:space="preserve"> &amp; </w:t>
+      </w:r>
+      <w:r>
+        <w:t>张建平</w:t>
+      </w:r>
+      <w:r>
+        <w:t xml:space="preserve">. (1993). </w:t>
+      </w:r>
+      <w:r>
+        <w:rPr>
+          <w:i/>
+          <w:iCs/>
+        </w:rPr>
+        <w:t>心理健康测查表（</w:t>
+      </w:r>
+      <w:r>
+        <w:rPr>
+          <w:i/>
+          <w:iCs/>
+        </w:rPr>
+        <w:t>PHI</w:t>
+      </w:r>
+      <w:r>
+        <w:rPr>
+          <w:i/>
+          <w:iCs/>
+        </w:rPr>
+        <w:t>使用指导书</w:t>
+      </w:r>
+      <w:r>
+        <w:rPr>
+          <w:i/>
+          <w:iCs/>
+        </w:rPr>
+        <w:t>)</w:t>
+      </w:r>
+      <w:r>
+        <w:t xml:space="preserve">. </w:t>
+      </w:r>
+      <w:r>
+        <w:t>中国科学院心理研究所</w:t>
+      </w:r>
+      <w:r>
+        <w:t>.</w:t>
+      </w:r>
+    </w:p>
+    <w:p>
+      <w:pPr>
+        <w:pStyle w:val="af5"/>
+      </w:pPr>
+      <w:r>
+        <w:t>崔杰诚</w:t>
+      </w:r>
+      <w:r>
+        <w:t xml:space="preserve"> &amp; </w:t>
+      </w:r>
+      <w:r>
+        <w:t>陈国生</w:t>
+      </w:r>
+      <w:r>
+        <w:t xml:space="preserve">. (1998). </w:t>
+      </w:r>
+      <w:r>
+        <w:t>《心理卫生与精神科评定量表》专辑</w:t>
+      </w:r>
+      <w:r>
+        <w:t xml:space="preserve">. </w:t>
+      </w:r>
+      <w:r>
+        <w:rPr>
+          <w:i/>
+          <w:iCs/>
+        </w:rPr>
+        <w:t>健康心理学杂志</w:t>
+      </w:r>
+      <w:r>
+        <w:t xml:space="preserve">, </w:t>
+      </w:r>
+      <w:r>
+        <w:rPr>
+          <w:i/>
+          <w:iCs/>
+        </w:rPr>
+        <w:t>6</w:t>
+      </w:r>
+      <w:r>
+        <w:t>(10), 140–141.</w:t>
+      </w:r>
+    </w:p>
+    <w:p>
+      <w:pPr>
+        <w:pStyle w:val="af5"/>
+      </w:pPr>
+      <w:r>
+        <w:t>张作记</w:t>
+      </w:r>
+      <w:r>
+        <w:t xml:space="preserve">. (2005). </w:t>
+      </w:r>
+      <w:r>
+        <w:rPr>
+          <w:i/>
+          <w:iCs/>
+        </w:rPr>
+        <w:t>行为医学量表手册</w:t>
+      </w:r>
+      <w:r>
+        <w:t xml:space="preserve">. </w:t>
+      </w:r>
+      <w:r>
+        <w:t>中华电子音像出版社</w:t>
+      </w:r>
+      <w:r>
+        <w:t>.</w:t>
+      </w:r>
+    </w:p>
+    <w:p>
+      <w:pPr>
+        <w:pStyle w:val="af5"/>
+      </w:pPr>
+      <w:r>
+        <w:t>[</w:t>
+      </w:r>
+      <w:r>
+        <w:t>张华</w:t>
+      </w:r>
+      <w:r>
+        <w:t xml:space="preserve">. (2022). </w:t>
+      </w:r>
+      <w:r>
+        <w:rPr>
+          <w:i/>
+          <w:iCs/>
+        </w:rPr>
+        <w:t>散打运动对大学生心理健康影响的教学实验研究</w:t>
+      </w:r>
+      <w:r>
+        <w:t xml:space="preserve"> (</w:t>
+      </w:r>
+      <w:r>
+        <w:t>硕士</w:t>
+      </w:r>
+      <w:r>
+        <w:t xml:space="preserve">). </w:t>
+      </w:r>
+      <w:r>
+        <w:t>河北师范大学</w:t>
+      </w:r>
+      <w:r>
+        <w:t>.]</w:t>
+      </w:r>
+    </w:p>
+    <w:p>
+      <w:pPr>
+        <w:pStyle w:val="af5"/>
+      </w:pPr>
+      <w:r>
+        <w:t>[</w:t>
+      </w:r>
+      <w:r>
+        <w:t>张宝山</w:t>
+      </w:r>
+      <w:r>
+        <w:t xml:space="preserve">, </w:t>
+      </w:r>
+      <w:r>
+        <w:t>李娟</w:t>
+      </w:r>
+      <w:r>
+        <w:t xml:space="preserve">. (2011). </w:t>
+      </w:r>
+      <w:r>
+        <w:t>简版流调中心抑郁量表在全国成年人群中的信效度</w:t>
+      </w:r>
+      <w:r>
+        <w:t xml:space="preserve">. </w:t>
+      </w:r>
+      <w:r>
+        <w:rPr>
+          <w:i/>
+          <w:iCs/>
+        </w:rPr>
+        <w:t>中国心理卫生杂志</w:t>
+      </w:r>
+      <w:r>
+        <w:t xml:space="preserve">, </w:t>
+      </w:r>
+      <w:r>
+        <w:rPr>
+          <w:i/>
+          <w:iCs/>
+        </w:rPr>
+        <w:t>25</w:t>
+      </w:r>
+      <w:r>
+        <w:t>(7), 506–511.]</w:t>
+      </w:r>
+    </w:p>
+    <w:p>
+      <w:pPr>
+        <w:pStyle w:val="af5"/>
+      </w:pPr>
+      <w:r>
+        <w:t>[</w:t>
+      </w:r>
+      <w:r>
+        <w:t>张明园</w:t>
+      </w:r>
+      <w:r>
+        <w:t xml:space="preserve">. (1998). </w:t>
+      </w:r>
+      <w:r>
+        <w:rPr>
+          <w:i/>
+          <w:iCs/>
+        </w:rPr>
+        <w:t>精神科评定量表手册</w:t>
+      </w:r>
+      <w:r>
+        <w:t xml:space="preserve">. </w:t>
+      </w:r>
+      <w:r>
+        <w:t>湖南科学技术出版社</w:t>
+      </w:r>
+      <w:r>
+        <w:t>.]</w:t>
+      </w:r>
+    </w:p>
+    <w:p>
+      <w:pPr>
+        <w:pStyle w:val="af5"/>
+      </w:pPr>
+      <w:r>
+        <w:t>忻仁娥</w:t>
+      </w:r>
+      <w:r>
+        <w:t xml:space="preserve">. (1992). Achenbach </w:t>
+      </w:r>
+      <w:r>
+        <w:t>儿童行为量表</w:t>
+      </w:r>
+      <w:r>
+        <w:t xml:space="preserve">( </w:t>
+      </w:r>
+      <w:r>
+        <w:t>中国标准化</w:t>
+      </w:r>
+      <w:r>
+        <w:t xml:space="preserve">. </w:t>
+      </w:r>
+      <w:r>
+        <w:rPr>
+          <w:i/>
+          <w:iCs/>
+        </w:rPr>
+        <w:t>上海精神医学</w:t>
+      </w:r>
+      <w:r>
+        <w:t xml:space="preserve">, </w:t>
+      </w:r>
+      <w:r>
+        <w:rPr>
+          <w:i/>
+          <w:iCs/>
+        </w:rPr>
+        <w:t>4</w:t>
+      </w:r>
+      <w:r>
+        <w:t>(1), 1–2.</w:t>
+      </w:r>
+    </w:p>
+    <w:p>
+      <w:pPr>
+        <w:pStyle w:val="af5"/>
+      </w:pPr>
+      <w:r>
+        <w:t>戴晓阳</w:t>
+      </w:r>
+      <w:r>
+        <w:t xml:space="preserve">. (2010). </w:t>
+      </w:r>
+      <w:r>
+        <w:rPr>
+          <w:i/>
+          <w:iCs/>
+        </w:rPr>
+        <w:t>常用心理评估量表手册</w:t>
+      </w:r>
+      <w:r>
+        <w:t xml:space="preserve">. </w:t>
+      </w:r>
+      <w:r>
+        <w:t>人民军医出版社</w:t>
+      </w:r>
+      <w:r>
+        <w:t>.</w:t>
+      </w:r>
+    </w:p>
+    <w:p>
+      <w:pPr>
+        <w:pStyle w:val="af5"/>
+      </w:pPr>
+      <w:r>
+        <w:lastRenderedPageBreak/>
+        <w:t>戴海崎</w:t>
+      </w:r>
+      <w:r>
+        <w:t xml:space="preserve">, </w:t>
+      </w:r>
+      <w:r>
+        <w:t>张锋</w:t>
+      </w:r>
+      <w:r>
+        <w:t xml:space="preserve">, &amp; </w:t>
+      </w:r>
+      <w:r>
+        <w:t>陈雪枫</w:t>
+      </w:r>
+      <w:r>
+        <w:t xml:space="preserve">. (2007). </w:t>
+      </w:r>
+      <w:r>
+        <w:rPr>
+          <w:i/>
+          <w:iCs/>
+        </w:rPr>
+        <w:t>心理与教育测量</w:t>
+      </w:r>
+      <w:r>
+        <w:t xml:space="preserve">. </w:t>
+      </w:r>
+      <w:r>
+        <w:t>暨南大学出版社</w:t>
+      </w:r>
+      <w:r>
+        <w:t>.</w:t>
+      </w:r>
+    </w:p>
+    <w:p>
+      <w:pPr>
+        <w:pStyle w:val="af5"/>
+      </w:pPr>
+      <w:r>
+        <w:t>[</w:t>
+      </w:r>
+      <w:r>
+        <w:t>曹枫林</w:t>
+      </w:r>
+      <w:r>
+        <w:t xml:space="preserve">, </w:t>
+      </w:r>
+      <w:r>
+        <w:t>苏林雁</w:t>
+      </w:r>
+      <w:r>
+        <w:t xml:space="preserve">, </w:t>
+      </w:r>
+      <w:r>
+        <w:t>程培霞</w:t>
+      </w:r>
+      <w:r>
+        <w:t xml:space="preserve">. (2009). </w:t>
+      </w:r>
+      <w:r>
+        <w:t>情绪问卷中文版用于中学生的信度和效度研究</w:t>
+      </w:r>
+      <w:r>
+        <w:t xml:space="preserve">. </w:t>
+      </w:r>
+      <w:r>
+        <w:rPr>
+          <w:i/>
+          <w:iCs/>
+        </w:rPr>
+        <w:t>中国临床心理学杂志</w:t>
+      </w:r>
+      <w:r>
+        <w:t xml:space="preserve">, </w:t>
+      </w:r>
+      <w:r>
+        <w:rPr>
+          <w:i/>
+          <w:iCs/>
+        </w:rPr>
+        <w:t>17</w:t>
+      </w:r>
+      <w:r>
+        <w:t>(4), 440–442.]</w:t>
+      </w:r>
+    </w:p>
+    <w:p>
+      <w:pPr>
+        <w:pStyle w:val="af5"/>
+      </w:pPr>
+      <w:r>
+        <w:t>[</w:t>
+      </w:r>
+      <w:r>
+        <w:t>杨文辉</w:t>
+      </w:r>
+      <w:r>
+        <w:t xml:space="preserve">, </w:t>
+      </w:r>
+      <w:r>
+        <w:t>刘绍亮</w:t>
+      </w:r>
+      <w:r>
+        <w:t xml:space="preserve">, </w:t>
+      </w:r>
+      <w:r>
+        <w:t>周烃</w:t>
+      </w:r>
+      <w:r>
+        <w:t xml:space="preserve">, </w:t>
+      </w:r>
+      <w:r>
+        <w:t>彭芳</w:t>
+      </w:r>
+      <w:r>
+        <w:t xml:space="preserve">, </w:t>
+      </w:r>
+      <w:r>
+        <w:t>刘细梅</w:t>
+      </w:r>
+      <w:r>
+        <w:t xml:space="preserve">, </w:t>
+      </w:r>
+      <w:r>
+        <w:t>李莉</w:t>
+      </w:r>
+      <w:r>
+        <w:t xml:space="preserve">, … </w:t>
+      </w:r>
+      <w:r>
+        <w:t>蚁金瑶</w:t>
+      </w:r>
+      <w:r>
+        <w:t xml:space="preserve">. (2014). </w:t>
+      </w:r>
+      <w:r>
+        <w:t>贝克抑郁量表第</w:t>
+      </w:r>
+      <w:r>
+        <w:t>2</w:t>
+      </w:r>
+      <w:r>
+        <w:t>版中文版在青少年中的信效度</w:t>
+      </w:r>
+      <w:r>
+        <w:t xml:space="preserve">. </w:t>
+      </w:r>
+      <w:r>
+        <w:rPr>
+          <w:i/>
+          <w:iCs/>
+        </w:rPr>
+        <w:t>中国临床心理学杂志</w:t>
+      </w:r>
+      <w:r>
+        <w:t xml:space="preserve">, </w:t>
+      </w:r>
+      <w:r>
+        <w:rPr>
+          <w:i/>
+          <w:iCs/>
+        </w:rPr>
+        <w:t>22</w:t>
+      </w:r>
+      <w:r>
+        <w:t>(2), 240–245.]</w:t>
+      </w:r>
+    </w:p>
+    <w:p>
+      <w:pPr>
+        <w:pStyle w:val="af5"/>
+      </w:pPr>
+      <w:r>
+        <w:t>楊雅惠</w:t>
+      </w:r>
+      <w:r>
+        <w:t xml:space="preserve">. (2004). </w:t>
+      </w:r>
+      <w:r>
+        <w:rPr>
+          <w:i/>
+          <w:iCs/>
+        </w:rPr>
+        <w:t>依附、負向情緒調適預期和壓力因應對情緒經驗的影響歷程之探討：以大四學生的生涯抉擇壓力為例</w:t>
+      </w:r>
+      <w:r>
+        <w:t xml:space="preserve">. </w:t>
+      </w:r>
+      <w:r>
+        <w:t>國立政治大學</w:t>
+      </w:r>
+      <w:r>
+        <w:t xml:space="preserve">, </w:t>
+      </w:r>
+      <w:r>
+        <w:t>台湾</w:t>
+      </w:r>
+      <w:r>
+        <w:t>.</w:t>
+      </w:r>
+    </w:p>
+    <w:p>
+      <w:pPr>
+        <w:pStyle w:val="af5"/>
+      </w:pPr>
+      <w:r>
+        <w:t>[</w:t>
+      </w:r>
+      <w:r>
+        <w:t>段泉泉</w:t>
+      </w:r>
+      <w:r>
+        <w:t xml:space="preserve">, </w:t>
+      </w:r>
+      <w:r>
+        <w:t>胜利</w:t>
+      </w:r>
+      <w:r>
+        <w:t xml:space="preserve">. (2012). </w:t>
+      </w:r>
+      <w:r>
+        <w:t>焦虑及抑郁自评量表的临床效度</w:t>
+      </w:r>
+      <w:r>
+        <w:t xml:space="preserve">. </w:t>
+      </w:r>
+      <w:r>
+        <w:rPr>
+          <w:i/>
+          <w:iCs/>
+        </w:rPr>
+        <w:t>中国心理卫生杂志</w:t>
+      </w:r>
+      <w:r>
+        <w:t xml:space="preserve">, </w:t>
+      </w:r>
+      <w:r>
+        <w:rPr>
+          <w:i/>
+          <w:iCs/>
+        </w:rPr>
+        <w:t>26</w:t>
+      </w:r>
+      <w:r>
+        <w:t>(9), 676–679.]</w:t>
+      </w:r>
+    </w:p>
+    <w:p>
+      <w:pPr>
+        <w:pStyle w:val="af5"/>
+      </w:pPr>
+      <w:r>
+        <w:t>汤毓华</w:t>
+      </w:r>
+      <w:r>
+        <w:t xml:space="preserve"> &amp; </w:t>
+      </w:r>
+      <w:r>
+        <w:t>张明园</w:t>
+      </w:r>
+      <w:r>
+        <w:t xml:space="preserve">. (1984). </w:t>
+      </w:r>
+      <w:r>
+        <w:t>汉密顿抑郁量表</w:t>
+      </w:r>
+      <w:r>
+        <w:t xml:space="preserve">(HAMD). </w:t>
+      </w:r>
+      <w:r>
+        <w:rPr>
+          <w:i/>
+          <w:iCs/>
+        </w:rPr>
+        <w:t>上海精神医学</w:t>
+      </w:r>
+      <w:r>
+        <w:t xml:space="preserve">, </w:t>
+      </w:r>
+      <w:r>
+        <w:rPr>
+          <w:i/>
+          <w:iCs/>
+        </w:rPr>
+        <w:t>2</w:t>
+      </w:r>
+      <w:r>
+        <w:t>, 61–64.</w:t>
+      </w:r>
+    </w:p>
+    <w:p>
+      <w:pPr>
+        <w:pStyle w:val="af5"/>
+      </w:pPr>
+      <w:r>
+        <w:t>汪向东</w:t>
+      </w:r>
+      <w:r>
+        <w:t xml:space="preserve">, </w:t>
+      </w:r>
+      <w:r>
+        <w:t>王希林</w:t>
+      </w:r>
+      <w:r>
+        <w:t xml:space="preserve">, &amp; </w:t>
+      </w:r>
+      <w:r>
+        <w:t>马弘</w:t>
+      </w:r>
+      <w:r>
+        <w:t xml:space="preserve">. (1999). </w:t>
+      </w:r>
+      <w:r>
+        <w:rPr>
+          <w:i/>
+          <w:iCs/>
+        </w:rPr>
+        <w:t>心理卫生评定量表手册</w:t>
+      </w:r>
+      <w:r>
+        <w:t xml:space="preserve">. </w:t>
+      </w:r>
+      <w:r>
+        <w:t>中国心理卫生杂志社</w:t>
+      </w:r>
+      <w:r>
+        <w:t>.</w:t>
+      </w:r>
+    </w:p>
+    <w:p>
+      <w:pPr>
+        <w:pStyle w:val="af5"/>
+      </w:pPr>
+      <w:r>
+        <w:t>洪忻</w:t>
+      </w:r>
+      <w:r>
+        <w:t xml:space="preserve">, </w:t>
+      </w:r>
+      <w:r>
+        <w:t>李解权</w:t>
+      </w:r>
+      <w:r>
+        <w:t xml:space="preserve">, </w:t>
+      </w:r>
+      <w:r>
+        <w:t>梁亚琼</w:t>
+      </w:r>
+      <w:r>
+        <w:t xml:space="preserve">, </w:t>
+      </w:r>
+      <w:r>
+        <w:t>王志勇</w:t>
+      </w:r>
+      <w:r>
+        <w:t xml:space="preserve">, &amp; </w:t>
+      </w:r>
+      <w:r>
+        <w:t>徐斐</w:t>
+      </w:r>
+      <w:r>
+        <w:t xml:space="preserve">. (2012). </w:t>
+      </w:r>
+      <w:r>
+        <w:t>儿童抑郁量表中文版在中学生中的信效度分析</w:t>
+      </w:r>
+      <w:r>
+        <w:t xml:space="preserve">. </w:t>
+      </w:r>
+      <w:r>
+        <w:rPr>
+          <w:i/>
+          <w:iCs/>
+        </w:rPr>
+        <w:t>中国学校卫生</w:t>
+      </w:r>
+      <w:r>
+        <w:t xml:space="preserve">, </w:t>
+      </w:r>
+      <w:r>
+        <w:rPr>
+          <w:i/>
+          <w:iCs/>
+        </w:rPr>
+        <w:t>33</w:t>
+      </w:r>
+      <w:r>
+        <w:t>(10), 1182–1185.</w:t>
+      </w:r>
+    </w:p>
+    <w:p>
+      <w:pPr>
+        <w:pStyle w:val="af5"/>
+      </w:pPr>
+      <w:r>
+        <w:t>[</w:t>
+      </w:r>
+      <w:r>
+        <w:t>潘丝媛</w:t>
+      </w:r>
+      <w:r>
+        <w:t xml:space="preserve">, </w:t>
+      </w:r>
+      <w:r>
+        <w:t>李武权</w:t>
+      </w:r>
+      <w:r>
+        <w:t xml:space="preserve">, </w:t>
+      </w:r>
+      <w:r>
+        <w:t>黎明</w:t>
+      </w:r>
+      <w:r>
+        <w:t xml:space="preserve">, </w:t>
+      </w:r>
+      <w:r>
+        <w:t>郭蓝</w:t>
+      </w:r>
+      <w:r>
+        <w:t xml:space="preserve">, </w:t>
+      </w:r>
+      <w:r>
+        <w:t>邓雪清</w:t>
+      </w:r>
+      <w:r>
+        <w:t xml:space="preserve">, </w:t>
+      </w:r>
+      <w:r>
+        <w:t>卢次勇</w:t>
+      </w:r>
+      <w:r>
+        <w:t xml:space="preserve">. (2018). </w:t>
+      </w:r>
+      <w:r>
+        <w:t>广州市中学生网络成瘾与自杀相关行为的关系</w:t>
+      </w:r>
+      <w:r>
+        <w:t xml:space="preserve">. </w:t>
+      </w:r>
+      <w:r>
+        <w:rPr>
+          <w:i/>
+          <w:iCs/>
+        </w:rPr>
+        <w:t>中国学校卫生</w:t>
+      </w:r>
+      <w:r>
+        <w:t xml:space="preserve">, </w:t>
+      </w:r>
+      <w:r>
+        <w:rPr>
+          <w:i/>
+          <w:iCs/>
+        </w:rPr>
+        <w:t>39</w:t>
+      </w:r>
+      <w:r>
+        <w:t>(2), 229–231.]</w:t>
+      </w:r>
+    </w:p>
+    <w:p>
+      <w:pPr>
+        <w:pStyle w:val="af5"/>
+      </w:pPr>
+      <w:r>
+        <w:t>[</w:t>
+      </w:r>
+      <w:r>
+        <w:t>王俊</w:t>
+      </w:r>
+      <w:r>
+        <w:t xml:space="preserve">, </w:t>
+      </w:r>
+      <w:r>
+        <w:t>金岳龙</w:t>
+      </w:r>
+      <w:r>
+        <w:t xml:space="preserve">, </w:t>
+      </w:r>
+      <w:r>
+        <w:t>陈燕</w:t>
+      </w:r>
+      <w:r>
+        <w:t xml:space="preserve">, </w:t>
+      </w:r>
+      <w:r>
+        <w:t>余结根</w:t>
+      </w:r>
+      <w:r>
+        <w:t xml:space="preserve">, </w:t>
+      </w:r>
+      <w:r>
+        <w:t>贺连平</w:t>
+      </w:r>
+      <w:r>
+        <w:t xml:space="preserve">, </w:t>
+      </w:r>
+      <w:r>
+        <w:t>姚应水</w:t>
+      </w:r>
+      <w:r>
+        <w:t xml:space="preserve">. (2013). </w:t>
+      </w:r>
+      <w:r>
+        <w:t>医学院校大学生抑郁情绪与生活事件的相关分析</w:t>
+      </w:r>
+      <w:r>
+        <w:t xml:space="preserve">. </w:t>
+      </w:r>
+      <w:r>
+        <w:rPr>
+          <w:i/>
+          <w:iCs/>
+        </w:rPr>
+        <w:t>皖南医学院学报</w:t>
+      </w:r>
+      <w:r>
+        <w:t xml:space="preserve">, </w:t>
+      </w:r>
+      <w:r>
+        <w:rPr>
+          <w:i/>
+          <w:iCs/>
+        </w:rPr>
+        <w:t>32</w:t>
+      </w:r>
+      <w:r>
+        <w:t>(2), 151–153.]</w:t>
+      </w:r>
+    </w:p>
+    <w:p>
+      <w:pPr>
+        <w:pStyle w:val="af5"/>
+      </w:pPr>
+      <w:r>
+        <w:t>[</w:t>
+      </w:r>
+      <w:r>
+        <w:t>王凯</w:t>
+      </w:r>
+      <w:r>
+        <w:t xml:space="preserve">, </w:t>
+      </w:r>
+      <w:r>
+        <w:t>苏林雁</w:t>
+      </w:r>
+      <w:r>
+        <w:t xml:space="preserve">, </w:t>
+      </w:r>
+      <w:r>
+        <w:t>朱焱</w:t>
+      </w:r>
+      <w:r>
+        <w:t xml:space="preserve">, </w:t>
+      </w:r>
+      <w:r>
+        <w:t>翟静</w:t>
+      </w:r>
+      <w:r>
+        <w:t xml:space="preserve">, </w:t>
+      </w:r>
+      <w:r>
+        <w:t>杨志伟</w:t>
+      </w:r>
+      <w:r>
+        <w:t xml:space="preserve">, </w:t>
+      </w:r>
+      <w:r>
+        <w:t>张纪水</w:t>
+      </w:r>
+      <w:r>
+        <w:t xml:space="preserve">. (2002). </w:t>
+      </w:r>
+      <w:r>
+        <w:t>儿童焦虑性情绪障碍筛查表的中国城市常模</w:t>
+      </w:r>
+      <w:r>
+        <w:t xml:space="preserve">. </w:t>
+      </w:r>
+      <w:r>
+        <w:rPr>
+          <w:i/>
+          <w:iCs/>
+        </w:rPr>
+        <w:t>中国临床心理学杂志</w:t>
+      </w:r>
+      <w:r>
+        <w:t xml:space="preserve">, </w:t>
+      </w:r>
+      <w:r>
+        <w:rPr>
+          <w:i/>
+          <w:iCs/>
+        </w:rPr>
+        <w:t>4</w:t>
+      </w:r>
+      <w:r>
+        <w:t>, 270–272.]</w:t>
+      </w:r>
+    </w:p>
+    <w:p>
+      <w:pPr>
+        <w:pStyle w:val="af5"/>
+      </w:pPr>
+      <w:r>
+        <w:t>王征宇</w:t>
+      </w:r>
+      <w:r>
+        <w:t xml:space="preserve">. (1984). </w:t>
+      </w:r>
+      <w:r>
+        <w:t>症状自评量表（</w:t>
+      </w:r>
+      <w:r>
+        <w:t>SCL-90</w:t>
+      </w:r>
+      <w:r>
+        <w:t>）</w:t>
+      </w:r>
+      <w:r>
+        <w:t xml:space="preserve">. </w:t>
+      </w:r>
+      <w:r>
+        <w:rPr>
+          <w:i/>
+          <w:iCs/>
+        </w:rPr>
+        <w:t>上海精神医学</w:t>
+      </w:r>
+      <w:r>
+        <w:t xml:space="preserve">, </w:t>
+      </w:r>
+      <w:r>
+        <w:rPr>
+          <w:i/>
+          <w:iCs/>
+        </w:rPr>
+        <w:t>2</w:t>
+      </w:r>
+      <w:r>
+        <w:t>(69).</w:t>
+      </w:r>
+    </w:p>
+    <w:p>
+      <w:pPr>
+        <w:pStyle w:val="af5"/>
+      </w:pPr>
+      <w:r>
+        <w:t>王征宇</w:t>
+      </w:r>
+      <w:r>
+        <w:t xml:space="preserve"> &amp; </w:t>
+      </w:r>
+      <w:r>
+        <w:t>迟玉芬</w:t>
+      </w:r>
+      <w:r>
+        <w:t xml:space="preserve">. (1984). </w:t>
+      </w:r>
+      <w:r>
+        <w:t>抑郁自评量表</w:t>
+      </w:r>
+      <w:r>
+        <w:t xml:space="preserve">(SDS). </w:t>
+      </w:r>
+      <w:r>
+        <w:rPr>
+          <w:i/>
+          <w:iCs/>
+        </w:rPr>
+        <w:t>上海精神医学</w:t>
+      </w:r>
+      <w:r>
+        <w:t xml:space="preserve">, </w:t>
+      </w:r>
+      <w:r>
+        <w:rPr>
+          <w:i/>
+          <w:iCs/>
+        </w:rPr>
+        <w:t>2</w:t>
+      </w:r>
+      <w:r>
+        <w:t>, 71–72.</w:t>
+      </w:r>
+    </w:p>
+    <w:p>
+      <w:pPr>
+        <w:pStyle w:val="af5"/>
+      </w:pPr>
+      <w:r>
+        <w:t>[</w:t>
+      </w:r>
+      <w:r>
+        <w:t>王振</w:t>
+      </w:r>
+      <w:r>
+        <w:t xml:space="preserve">, </w:t>
+      </w:r>
+      <w:r>
+        <w:t>苑成梅</w:t>
+      </w:r>
+      <w:r>
+        <w:t xml:space="preserve">, </w:t>
+      </w:r>
+      <w:r>
+        <w:t>黄佳</w:t>
+      </w:r>
+      <w:r>
+        <w:t xml:space="preserve">, </w:t>
+      </w:r>
+      <w:r>
+        <w:t>李则挚</w:t>
+      </w:r>
+      <w:r>
+        <w:t xml:space="preserve">, </w:t>
+      </w:r>
+      <w:r>
+        <w:t>陈珏</w:t>
+      </w:r>
+      <w:r>
+        <w:t xml:space="preserve">, </w:t>
+      </w:r>
+      <w:r>
+        <w:t>张海音</w:t>
+      </w:r>
+      <w:r>
+        <w:t xml:space="preserve">, … </w:t>
+      </w:r>
+      <w:r>
+        <w:t>肖泽萍</w:t>
+      </w:r>
+      <w:r>
+        <w:t xml:space="preserve">. (2011). </w:t>
+      </w:r>
+      <w:r>
+        <w:t>贝克抑郁量表第</w:t>
+      </w:r>
+      <w:r>
+        <w:t>2</w:t>
+      </w:r>
+      <w:r>
+        <w:t>版中文版在抑郁症患者中的信效</w:t>
+      </w:r>
+      <w:r>
+        <w:lastRenderedPageBreak/>
+        <w:t>度</w:t>
+      </w:r>
+      <w:r>
+        <w:t xml:space="preserve">. </w:t>
+      </w:r>
+      <w:r>
+        <w:rPr>
+          <w:i/>
+          <w:iCs/>
+        </w:rPr>
+        <w:t>中国心理卫生杂志</w:t>
+      </w:r>
+      <w:r>
+        <w:t xml:space="preserve">, </w:t>
+      </w:r>
+      <w:r>
+        <w:rPr>
+          <w:i/>
+          <w:iCs/>
+        </w:rPr>
+        <w:t>25</w:t>
+      </w:r>
+      <w:r>
+        <w:t>(6), 476–480.]</w:t>
+      </w:r>
+    </w:p>
+    <w:p>
+      <w:pPr>
+        <w:pStyle w:val="af5"/>
+      </w:pPr>
+      <w:r>
+        <w:t>王极盛</w:t>
+      </w:r>
+      <w:r>
+        <w:t xml:space="preserve">. (1998). </w:t>
+      </w:r>
+      <w:r>
+        <w:rPr>
+          <w:i/>
+          <w:iCs/>
+        </w:rPr>
+        <w:t>心灵时代</w:t>
+      </w:r>
+      <w:r>
+        <w:rPr>
+          <w:i/>
+          <w:iCs/>
+        </w:rPr>
+        <w:t>—</w:t>
+      </w:r>
+      <w:r>
+        <w:rPr>
+          <w:i/>
+          <w:iCs/>
+        </w:rPr>
+        <w:t>心理主宰健康</w:t>
+      </w:r>
+      <w:r>
+        <w:t xml:space="preserve">. </w:t>
+      </w:r>
+      <w:r>
+        <w:t>中国城市出版社</w:t>
+      </w:r>
+      <w:r>
+        <w:t>.</w:t>
+      </w:r>
+    </w:p>
+    <w:p>
+      <w:pPr>
+        <w:pStyle w:val="af5"/>
+      </w:pPr>
+      <w:r>
+        <w:t>[</w:t>
+      </w:r>
+      <w:r>
+        <w:t>王极盛</w:t>
+      </w:r>
+      <w:r>
+        <w:t xml:space="preserve">, </w:t>
+      </w:r>
+      <w:r>
+        <w:t>李焰</w:t>
+      </w:r>
+      <w:r>
+        <w:t xml:space="preserve">, </w:t>
+      </w:r>
+      <w:r>
+        <w:t>赫尔实</w:t>
+      </w:r>
+      <w:r>
+        <w:t xml:space="preserve">. (1997). </w:t>
+      </w:r>
+      <w:r>
+        <w:t>中国中学生心理健康量表的编制及其标准化</w:t>
+      </w:r>
+      <w:r>
+        <w:t xml:space="preserve">. </w:t>
+      </w:r>
+      <w:r>
+        <w:rPr>
+          <w:i/>
+          <w:iCs/>
+        </w:rPr>
+        <w:t>社会心理科学</w:t>
+      </w:r>
+      <w:r>
+        <w:t xml:space="preserve">, </w:t>
+      </w:r>
+      <w:r>
+        <w:rPr>
+          <w:i/>
+          <w:iCs/>
+        </w:rPr>
+        <w:t>4</w:t>
+      </w:r>
+      <w:r>
+        <w:t>, 15–20.]</w:t>
+      </w:r>
+    </w:p>
+    <w:p>
+      <w:pPr>
+        <w:pStyle w:val="af5"/>
+      </w:pPr>
+      <w:r>
+        <w:t>[</w:t>
+      </w:r>
+      <w:r>
+        <w:t>王极盛</w:t>
+      </w:r>
+      <w:r>
+        <w:t xml:space="preserve">, </w:t>
+      </w:r>
+      <w:r>
+        <w:t>邱炳武</w:t>
+      </w:r>
+      <w:r>
+        <w:t xml:space="preserve">, </w:t>
+      </w:r>
+      <w:r>
+        <w:t>赫尔实</w:t>
+      </w:r>
+      <w:r>
+        <w:t xml:space="preserve">. (1997). </w:t>
+      </w:r>
+      <w:r>
+        <w:t>中学生抑郁量表的编制及其标准化</w:t>
+      </w:r>
+      <w:r>
+        <w:t xml:space="preserve">.pdf. </w:t>
+      </w:r>
+      <w:r>
+        <w:rPr>
+          <w:i/>
+          <w:iCs/>
+        </w:rPr>
+        <w:t>社会心理科学</w:t>
+      </w:r>
+      <w:r>
+        <w:t xml:space="preserve">, </w:t>
+      </w:r>
+      <w:r>
+        <w:rPr>
+          <w:i/>
+          <w:iCs/>
+        </w:rPr>
+        <w:t>3</w:t>
+      </w:r>
+      <w:r>
+        <w:t>, 1–3.]</w:t>
+      </w:r>
+    </w:p>
+    <w:p>
+      <w:pPr>
+        <w:pStyle w:val="af5"/>
+      </w:pPr>
+      <w:r>
+        <w:t>程培霞</w:t>
+      </w:r>
+      <w:r>
+        <w:t xml:space="preserve">, </w:t>
+      </w:r>
+      <w:r>
+        <w:t>曹枫林</w:t>
+      </w:r>
+      <w:r>
+        <w:t xml:space="preserve">, &amp; </w:t>
+      </w:r>
+      <w:r>
+        <w:t>苏林雁</w:t>
+      </w:r>
+      <w:r>
+        <w:t xml:space="preserve">. (2009). </w:t>
+      </w:r>
+      <w:r>
+        <w:t>简化情绪量表中文版用于中学生的信度和效度</w:t>
+      </w:r>
+      <w:r>
+        <w:t xml:space="preserve">. </w:t>
+      </w:r>
+      <w:r>
+        <w:rPr>
+          <w:i/>
+          <w:iCs/>
+        </w:rPr>
+        <w:t>中国心理卫生杂志</w:t>
+      </w:r>
+      <w:r>
+        <w:t xml:space="preserve">, </w:t>
+      </w:r>
+      <w:r>
+        <w:rPr>
+          <w:i/>
+          <w:iCs/>
+        </w:rPr>
+        <w:t>23</w:t>
+      </w:r>
+      <w:r>
+        <w:t>(1), 60–62.</w:t>
+      </w:r>
+    </w:p>
+    <w:p>
+      <w:pPr>
+        <w:pStyle w:val="af5"/>
+      </w:pPr>
+      <w:r>
+        <w:t>[</w:t>
+      </w:r>
+      <w:r>
+        <w:t>苏林雁</w:t>
+      </w:r>
+      <w:r>
+        <w:t xml:space="preserve">, </w:t>
+      </w:r>
+      <w:r>
+        <w:t>李雪荣</w:t>
+      </w:r>
+      <w:r>
+        <w:t xml:space="preserve">, </w:t>
+      </w:r>
+      <w:r>
+        <w:t>罗学荣</w:t>
+      </w:r>
+      <w:r>
+        <w:t xml:space="preserve">, </w:t>
+      </w:r>
+      <w:r>
+        <w:t>万国斌</w:t>
+      </w:r>
+      <w:r>
+        <w:t xml:space="preserve">, </w:t>
+      </w:r>
+      <w:r>
+        <w:t>杨志伟</w:t>
+      </w:r>
+      <w:r>
+        <w:t>. (1998). Achenbach</w:t>
+      </w:r>
+      <w:r>
+        <w:t>儿童行为量表的再标准化及效度检验</w:t>
+      </w:r>
+      <w:r>
+        <w:t xml:space="preserve">. </w:t>
+      </w:r>
+      <w:r>
+        <w:rPr>
+          <w:i/>
+          <w:iCs/>
+        </w:rPr>
+        <w:t>中国心理卫生杂志</w:t>
+      </w:r>
+      <w:r>
+        <w:t xml:space="preserve">, </w:t>
+      </w:r>
+      <w:r>
+        <w:rPr>
+          <w:i/>
+          <w:iCs/>
+        </w:rPr>
+        <w:t>2</w:t>
+      </w:r>
+      <w:r>
+        <w:t>, 4-6+63.]</w:t>
+      </w:r>
+    </w:p>
+    <w:p>
+      <w:pPr>
+        <w:pStyle w:val="af5"/>
+      </w:pPr>
+      <w:r>
+        <w:t>[</w:t>
+      </w:r>
+      <w:r>
+        <w:t>苏林雁</w:t>
+      </w:r>
+      <w:r>
+        <w:t xml:space="preserve">, </w:t>
+      </w:r>
+      <w:r>
+        <w:t>王凯</w:t>
+      </w:r>
+      <w:r>
+        <w:t xml:space="preserve">, </w:t>
+      </w:r>
+      <w:r>
+        <w:t>朱焱</w:t>
+      </w:r>
+      <w:r>
+        <w:t xml:space="preserve">, </w:t>
+      </w:r>
+      <w:r>
+        <w:t>罗学荣</w:t>
+      </w:r>
+      <w:r>
+        <w:t xml:space="preserve">, </w:t>
+      </w:r>
+      <w:r>
+        <w:t>杨志伟</w:t>
+      </w:r>
+      <w:r>
+        <w:t xml:space="preserve">. (2003). </w:t>
+      </w:r>
+      <w:r>
+        <w:t>儿童抑郁障碍自评量表的中国城市常模</w:t>
+      </w:r>
+      <w:r>
+        <w:t xml:space="preserve">. </w:t>
+      </w:r>
+      <w:r>
+        <w:rPr>
+          <w:i/>
+          <w:iCs/>
+        </w:rPr>
+        <w:t>中国心理卫生杂志</w:t>
+      </w:r>
+      <w:r>
+        <w:t xml:space="preserve">, </w:t>
+      </w:r>
+      <w:r>
+        <w:rPr>
+          <w:i/>
+          <w:iCs/>
+        </w:rPr>
+        <w:t>17</w:t>
+      </w:r>
+      <w:r>
+        <w:t>(8), 547–549.]</w:t>
+      </w:r>
+    </w:p>
+    <w:p>
+      <w:pPr>
+        <w:pStyle w:val="af5"/>
+      </w:pPr>
+      <w:r>
+        <w:t>[</w:t>
+      </w:r>
+      <w:r>
+        <w:t>苑新群</w:t>
+      </w:r>
+      <w:r>
+        <w:t xml:space="preserve">. (2014). </w:t>
+      </w:r>
+      <w:r>
+        <w:rPr>
+          <w:i/>
+          <w:iCs/>
+        </w:rPr>
+        <w:t>大学生媒体多任务与心理健康的关系</w:t>
+      </w:r>
+      <w:r>
+        <w:t xml:space="preserve">. </w:t>
+      </w:r>
+      <w:r>
+        <w:t>首都师范大学</w:t>
+      </w:r>
+      <w:r>
+        <w:t xml:space="preserve">, </w:t>
+      </w:r>
+      <w:r>
+        <w:t>北京</w:t>
+      </w:r>
+      <w:r>
+        <w:t>.]</w:t>
+      </w:r>
+    </w:p>
+    <w:p>
+      <w:pPr>
+        <w:pStyle w:val="af5"/>
+      </w:pPr>
+      <w:r>
+        <w:t>[</w:t>
+      </w:r>
+      <w:r>
+        <w:t>郑世华</w:t>
+      </w:r>
+      <w:r>
+        <w:t xml:space="preserve">, </w:t>
+      </w:r>
+      <w:r>
+        <w:t>仝巧云</w:t>
+      </w:r>
+      <w:r>
+        <w:t xml:space="preserve">, </w:t>
+      </w:r>
+      <w:r>
+        <w:t>郑爱军</w:t>
+      </w:r>
+      <w:r>
+        <w:t xml:space="preserve">. (2016). </w:t>
+      </w:r>
+      <w:r>
+        <w:t>大学生抑郁和焦虑状况调查及相关因素分析</w:t>
+      </w:r>
+      <w:r>
+        <w:t xml:space="preserve">. </w:t>
+      </w:r>
+      <w:r>
+        <w:rPr>
+          <w:i/>
+          <w:iCs/>
+        </w:rPr>
+        <w:t>重庆医学</w:t>
+      </w:r>
+      <w:r>
+        <w:t xml:space="preserve">, </w:t>
+      </w:r>
+      <w:r>
+        <w:rPr>
+          <w:i/>
+          <w:iCs/>
+        </w:rPr>
+        <w:t>45</w:t>
+      </w:r>
+      <w:r>
+        <w:t>(20), 2835–2837.]</w:t>
+      </w:r>
+    </w:p>
+    <w:p>
+      <w:pPr>
+        <w:pStyle w:val="af5"/>
+      </w:pPr>
+      <w:r>
+        <w:t>[</w:t>
+      </w:r>
+      <w:r>
+        <w:t>金华</w:t>
+      </w:r>
+      <w:r>
+        <w:t xml:space="preserve">, </w:t>
+      </w:r>
+      <w:r>
+        <w:t>吴文源</w:t>
+      </w:r>
+      <w:r>
+        <w:t xml:space="preserve">, </w:t>
+      </w:r>
+      <w:r>
+        <w:t>张明园</w:t>
+      </w:r>
+      <w:r>
+        <w:t xml:space="preserve">. (1986). </w:t>
+      </w:r>
+      <w:r>
+        <w:t>中国正常人</w:t>
+      </w:r>
+      <w:r>
+        <w:t>SCL-90</w:t>
+      </w:r>
+      <w:r>
+        <w:t>评定结果的初步分析</w:t>
+      </w:r>
+      <w:r>
+        <w:t xml:space="preserve">. </w:t>
+      </w:r>
+      <w:r>
+        <w:rPr>
+          <w:i/>
+          <w:iCs/>
+        </w:rPr>
+        <w:t>中国神经精神疾病杂志</w:t>
+      </w:r>
+      <w:r>
+        <w:t xml:space="preserve">, </w:t>
+      </w:r>
+      <w:r>
+        <w:rPr>
+          <w:i/>
+          <w:iCs/>
+        </w:rPr>
+        <w:t>5</w:t>
+      </w:r>
+      <w:r>
+        <w:t>, 260–263.]</w:t>
+      </w:r>
+    </w:p>
+    <w:p>
+      <w:pPr>
+        <w:pStyle w:val="af5"/>
+      </w:pPr>
+      <w:r>
+        <w:t>陈国鹏</w:t>
+      </w:r>
+      <w:r>
+        <w:t xml:space="preserve">. (2005). </w:t>
+      </w:r>
+      <w:r>
+        <w:rPr>
+          <w:i/>
+          <w:iCs/>
+        </w:rPr>
+        <w:t>心理测验与常用量表</w:t>
+      </w:r>
+      <w:r>
+        <w:t xml:space="preserve">. </w:t>
+      </w:r>
+      <w:r>
+        <w:t>上海科学普及出版社</w:t>
+      </w:r>
+      <w:r>
+        <w:t>.</w:t>
+      </w:r>
+    </w:p>
+    <w:p>
+      <w:pPr>
+        <w:pStyle w:val="af5"/>
+      </w:pPr>
+      <w:r>
+        <w:t>[</w:t>
+      </w:r>
+      <w:r>
+        <w:t>陈树林</w:t>
+      </w:r>
+      <w:r>
+        <w:t xml:space="preserve">, </w:t>
+      </w:r>
+      <w:r>
+        <w:t>李凌江</w:t>
+      </w:r>
+      <w:r>
+        <w:t>. (2003). SCL-90</w:t>
+      </w:r>
+      <w:r>
+        <w:t>信度效度检验和常模的再比较</w:t>
+      </w:r>
+      <w:r>
+        <w:t xml:space="preserve">. </w:t>
+      </w:r>
+      <w:r>
+        <w:rPr>
+          <w:i/>
+          <w:iCs/>
+        </w:rPr>
+        <w:t>中国神经精神疾病杂志</w:t>
+      </w:r>
+      <w:r>
+        <w:t xml:space="preserve">, </w:t>
+      </w:r>
+      <w:r>
+        <w:rPr>
+          <w:i/>
+          <w:iCs/>
+        </w:rPr>
+        <w:t>5</w:t>
+      </w:r>
+      <w:r>
+        <w:t>, 323–327.]</w:t>
+      </w:r>
+    </w:p>
+    <w:p>
+      <w:pPr>
+        <w:pStyle w:val="af5"/>
+      </w:pPr>
+      <w:r>
+        <w:t>[</w:t>
+      </w:r>
+      <w:r>
+        <w:t>陈海燕</w:t>
+      </w:r>
+      <w:r>
+        <w:t xml:space="preserve">, </w:t>
+      </w:r>
+      <w:r>
+        <w:t>姚树桥</w:t>
+      </w:r>
+      <w:r>
+        <w:t xml:space="preserve">, </w:t>
+      </w:r>
+      <w:r>
+        <w:t>明庆森</w:t>
+      </w:r>
+      <w:r>
+        <w:t xml:space="preserve">, </w:t>
+      </w:r>
+      <w:r>
+        <w:t>侯婵娟</w:t>
+      </w:r>
+      <w:r>
+        <w:t xml:space="preserve">. (2012). </w:t>
+      </w:r>
+      <w:r>
+        <w:t>中学生的抑郁症状与生活事件：非适应性策略的中介作用</w:t>
+      </w:r>
+      <w:r>
+        <w:t xml:space="preserve">. </w:t>
+      </w:r>
+      <w:r>
+        <w:rPr>
+          <w:i/>
+          <w:iCs/>
+        </w:rPr>
+        <w:t>中国心理卫生杂志</w:t>
+      </w:r>
+      <w:r>
+        <w:t xml:space="preserve">, </w:t>
+      </w:r>
+      <w:r>
+        <w:rPr>
+          <w:i/>
+          <w:iCs/>
+        </w:rPr>
+        <w:t>26</w:t>
+      </w:r>
+      <w:r>
+        <w:t>(10), 786–790.]</w:t>
+      </w:r>
+    </w:p>
+    <w:p>
+      <w:pPr>
+        <w:pStyle w:val="af5"/>
+      </w:pPr>
+      <w:r>
+        <w:t>[</w:t>
+      </w:r>
+      <w:r>
+        <w:t>陈祉妍</w:t>
+      </w:r>
+      <w:r>
+        <w:t xml:space="preserve">, </w:t>
+      </w:r>
+      <w:r>
+        <w:t>杨小冬</w:t>
+      </w:r>
+      <w:r>
+        <w:t xml:space="preserve">, </w:t>
+      </w:r>
+      <w:r>
+        <w:t>李新影</w:t>
+      </w:r>
+      <w:r>
+        <w:t xml:space="preserve">. (2009). </w:t>
+      </w:r>
+      <w:r>
+        <w:t>流调中心抑郁量表在我国青少年中的试用</w:t>
+      </w:r>
+      <w:r>
+        <w:t xml:space="preserve">. </w:t>
+      </w:r>
+      <w:r>
+        <w:rPr>
+          <w:i/>
+          <w:iCs/>
+        </w:rPr>
+        <w:t>中国临床心理学杂志</w:t>
+      </w:r>
+      <w:r>
+        <w:t xml:space="preserve">, </w:t>
+      </w:r>
+      <w:r>
+        <w:rPr>
+          <w:i/>
+          <w:iCs/>
+        </w:rPr>
+        <w:t>17</w:t>
+      </w:r>
+      <w:r>
+        <w:t>(4), 443-445+448.]</w:t>
+      </w:r>
+    </w:p>
+    <w:p>
+      <w:pPr>
+        <w:pStyle w:val="af5"/>
+      </w:pPr>
+      <w:r>
+        <w:t>[</w:t>
+      </w:r>
+      <w:r>
+        <w:t>章婕</w:t>
+      </w:r>
+      <w:r>
+        <w:t xml:space="preserve">, </w:t>
+      </w:r>
+      <w:r>
+        <w:t>吴振云</w:t>
+      </w:r>
+      <w:r>
+        <w:t xml:space="preserve">, </w:t>
+      </w:r>
+      <w:r>
+        <w:t>方格</w:t>
+      </w:r>
+      <w:r>
+        <w:t xml:space="preserve">, </w:t>
+      </w:r>
+      <w:r>
+        <w:t>李娟</w:t>
+      </w:r>
+      <w:r>
+        <w:t xml:space="preserve">, </w:t>
+      </w:r>
+      <w:r>
+        <w:t>韩布新</w:t>
+      </w:r>
+      <w:r>
+        <w:t xml:space="preserve">, </w:t>
+      </w:r>
+      <w:r>
+        <w:t>陈祉妍</w:t>
+      </w:r>
+      <w:r>
+        <w:t xml:space="preserve">. (2010). </w:t>
+      </w:r>
+      <w:r>
+        <w:t>流调中心抑郁量表全国城市常模的建立</w:t>
+      </w:r>
+      <w:r>
+        <w:t xml:space="preserve">. </w:t>
+      </w:r>
+      <w:r>
+        <w:rPr>
+          <w:i/>
+          <w:iCs/>
+        </w:rPr>
+        <w:t>中国心理卫生杂志</w:t>
+      </w:r>
+      <w:r>
+        <w:t xml:space="preserve">, </w:t>
+      </w:r>
+      <w:r>
+        <w:rPr>
+          <w:i/>
+          <w:iCs/>
+        </w:rPr>
+        <w:t>24</w:t>
+      </w:r>
+      <w:r>
+        <w:t>(2), 139–143.]</w:t>
+      </w:r>
+    </w:p>
+    <w:p>
+      <w:pPr>
+        <w:pStyle w:val="af5"/>
+      </w:pPr>
+      <w:r>
+        <w:t>[</w:t>
+      </w:r>
+      <w:r>
+        <w:t>高成阁</w:t>
+      </w:r>
+      <w:r>
+        <w:t xml:space="preserve">, </w:t>
+      </w:r>
+      <w:r>
+        <w:t>王友平</w:t>
+      </w:r>
+      <w:r>
+        <w:t xml:space="preserve">, </w:t>
+      </w:r>
+      <w:r>
+        <w:t>亢万虎</w:t>
+      </w:r>
+      <w:r>
+        <w:t xml:space="preserve">, </w:t>
+      </w:r>
+      <w:r>
+        <w:t>张西生</w:t>
+      </w:r>
+      <w:r>
+        <w:t xml:space="preserve">, </w:t>
+      </w:r>
+      <w:r>
+        <w:t>李强</w:t>
+      </w:r>
+      <w:r>
+        <w:t xml:space="preserve">, </w:t>
+      </w:r>
+      <w:r>
+        <w:t>方明</w:t>
+      </w:r>
+      <w:r>
+        <w:t xml:space="preserve">, … </w:t>
+      </w:r>
+      <w:r>
+        <w:t>何瑞嫦</w:t>
+      </w:r>
+      <w:r>
+        <w:t xml:space="preserve">. (1997). </w:t>
+      </w:r>
+      <w:r>
+        <w:t>陕西省大中学生心理健康水平调查</w:t>
+      </w:r>
+      <w:r>
+        <w:t xml:space="preserve">. </w:t>
+      </w:r>
+      <w:r>
+        <w:rPr>
+          <w:i/>
+          <w:iCs/>
+        </w:rPr>
+        <w:t>中国临床心</w:t>
       </w:r>
       <w:r>
         <w:rPr>
@@ -50977,2393 +53069,7 @@
           <w:iCs/>
         </w:rPr>
         <w:lastRenderedPageBreak/>
-        <w:t>General Psychiatry</w:t>
-      </w:r>
-      <w:r>
-        <w:t xml:space="preserve">, </w:t>
-      </w:r>
-      <w:r>
-        <w:rPr>
-          <w:i/>
-          <w:iCs/>
-        </w:rPr>
-        <w:t>13</w:t>
-      </w:r>
-      <w:r>
-        <w:t>(6), 508.</w:t>
-      </w:r>
-    </w:p>
-    <w:p>
-      <w:pPr>
-        <w:pStyle w:val="af5"/>
-      </w:pPr>
-      <w:r>
-        <w:t xml:space="preserve">Zung, W. W. K. (1967). Factors Influencing the Self-Rating Depression Scale. </w:t>
-      </w:r>
-      <w:r>
-        <w:rPr>
-          <w:i/>
-          <w:iCs/>
-        </w:rPr>
-        <w:t>Archives of General Psychiatry</w:t>
-      </w:r>
-      <w:r>
-        <w:t xml:space="preserve">, </w:t>
-      </w:r>
-      <w:r>
-        <w:rPr>
-          <w:i/>
-          <w:iCs/>
-        </w:rPr>
-        <w:t>16</w:t>
-      </w:r>
-      <w:r>
-        <w:t>(5), 543.</w:t>
-      </w:r>
-    </w:p>
-    <w:p>
-      <w:pPr>
-        <w:pStyle w:val="af5"/>
-      </w:pPr>
-      <w:r>
-        <w:t>仲稳山</w:t>
-      </w:r>
-      <w:r>
-        <w:t xml:space="preserve">. (2009). </w:t>
-      </w:r>
-      <w:r>
-        <w:rPr>
-          <w:i/>
-          <w:iCs/>
-        </w:rPr>
-        <w:t>心理诊断学</w:t>
-      </w:r>
-      <w:r>
-        <w:t xml:space="preserve">. </w:t>
-      </w:r>
-      <w:r>
-        <w:t>苏州大学出版社</w:t>
-      </w:r>
-      <w:r>
-        <w:t>.</w:t>
-      </w:r>
-    </w:p>
-    <w:p>
-      <w:pPr>
-        <w:pStyle w:val="af5"/>
-      </w:pPr>
-      <w:r>
-        <w:t>[</w:t>
-      </w:r>
-      <w:r>
-        <w:t>任艳峰</w:t>
-      </w:r>
-      <w:r>
-        <w:t xml:space="preserve">, </w:t>
-      </w:r>
-      <w:r>
-        <w:t>翟强</w:t>
-      </w:r>
-      <w:r>
-        <w:t xml:space="preserve">, </w:t>
-      </w:r>
-      <w:r>
-        <w:t>王素珍</w:t>
-      </w:r>
-      <w:r>
-        <w:t xml:space="preserve">. (2015). </w:t>
-      </w:r>
-      <w:r>
-        <w:t>初中生睡眠质量与肥胖的相关性分析</w:t>
-      </w:r>
-      <w:r>
-        <w:t xml:space="preserve">. </w:t>
-      </w:r>
-      <w:r>
-        <w:rPr>
-          <w:i/>
-          <w:iCs/>
-        </w:rPr>
-        <w:t>中国学校卫生</w:t>
-      </w:r>
-      <w:r>
-        <w:t xml:space="preserve">, </w:t>
-      </w:r>
-      <w:r>
-        <w:rPr>
-          <w:i/>
-          <w:iCs/>
-        </w:rPr>
-        <w:t>36</w:t>
-      </w:r>
-      <w:r>
-        <w:t>(9), 1316–1318.]</w:t>
-      </w:r>
-    </w:p>
-    <w:p>
-      <w:pPr>
-        <w:pStyle w:val="af5"/>
-      </w:pPr>
-      <w:r>
-        <w:t>俞大维</w:t>
-      </w:r>
-      <w:r>
-        <w:t xml:space="preserve"> &amp; </w:t>
-      </w:r>
-      <w:r>
-        <w:t>李旭</w:t>
-      </w:r>
-      <w:r>
-        <w:t xml:space="preserve">. (2000). </w:t>
-      </w:r>
-      <w:r>
-        <w:t>儿童抑郁量表</w:t>
-      </w:r>
-      <w:r>
-        <w:t>(CDI)</w:t>
-      </w:r>
-      <w:r>
-        <w:t>在中国儿童中的初步运用</w:t>
-      </w:r>
-      <w:r>
-        <w:t xml:space="preserve">. </w:t>
-      </w:r>
-      <w:r>
-        <w:rPr>
-          <w:i/>
-          <w:iCs/>
-        </w:rPr>
-        <w:t>中国心理卫生杂志</w:t>
-      </w:r>
-      <w:r>
-        <w:t xml:space="preserve">, </w:t>
-      </w:r>
-      <w:r>
-        <w:rPr>
-          <w:i/>
-          <w:iCs/>
-        </w:rPr>
-        <w:t>14</w:t>
-      </w:r>
-      <w:r>
-        <w:t>(4), 225–227.</w:t>
-      </w:r>
-    </w:p>
-    <w:p>
-      <w:pPr>
-        <w:pStyle w:val="af5"/>
-      </w:pPr>
-      <w:r>
-        <w:t>[</w:t>
-      </w:r>
-      <w:r>
-        <w:t>刘平</w:t>
-      </w:r>
-      <w:r>
-        <w:t xml:space="preserve">. (1999). </w:t>
-      </w:r>
-      <w:r>
-        <w:t>流调中心用抑郁量表</w:t>
-      </w:r>
-      <w:r>
-        <w:t xml:space="preserve">. </w:t>
-      </w:r>
-      <w:r>
-        <w:rPr>
-          <w:i/>
-          <w:iCs/>
-        </w:rPr>
-        <w:t>中国心理卫生杂志</w:t>
-      </w:r>
-      <w:r>
-        <w:t>, 200–202.]</w:t>
-      </w:r>
-    </w:p>
-    <w:p>
-      <w:pPr>
-        <w:pStyle w:val="af5"/>
-      </w:pPr>
-      <w:r>
-        <w:t>[</w:t>
-      </w:r>
-      <w:r>
-        <w:t>史从戎</w:t>
-      </w:r>
-      <w:r>
-        <w:t xml:space="preserve">, </w:t>
-      </w:r>
-      <w:r>
-        <w:t>张曼华</w:t>
-      </w:r>
-      <w:r>
-        <w:t xml:space="preserve">, </w:t>
-      </w:r>
-      <w:r>
-        <w:t>王宇</w:t>
-      </w:r>
-      <w:r>
-        <w:t xml:space="preserve">, </w:t>
-      </w:r>
-      <w:r>
-        <w:t>来源</w:t>
-      </w:r>
-      <w:r>
-        <w:t xml:space="preserve">, </w:t>
-      </w:r>
-      <w:r>
-        <w:t>高保兴</w:t>
-      </w:r>
-      <w:r>
-        <w:t xml:space="preserve">, </w:t>
-      </w:r>
-      <w:r>
-        <w:t>乔晓春</w:t>
-      </w:r>
-      <w:r>
-        <w:t xml:space="preserve">. (2011). </w:t>
-      </w:r>
-      <w:r>
-        <w:t>我国部分农村地区受艾滋病影响儿童心理弹性的保护性因素研究</w:t>
-      </w:r>
-      <w:r>
-        <w:t xml:space="preserve">. </w:t>
-      </w:r>
-      <w:r>
-        <w:rPr>
-          <w:i/>
-          <w:iCs/>
-        </w:rPr>
-        <w:t>中国儿童保健杂志</w:t>
-      </w:r>
-      <w:r>
-        <w:t xml:space="preserve">, </w:t>
-      </w:r>
-      <w:r>
-        <w:rPr>
-          <w:i/>
-          <w:iCs/>
-        </w:rPr>
-        <w:t>19</w:t>
-      </w:r>
-      <w:r>
-        <w:t>(1), 10–12.]</w:t>
-      </w:r>
-    </w:p>
-    <w:p>
-      <w:pPr>
-        <w:pStyle w:val="af5"/>
-      </w:pPr>
-      <w:r>
-        <w:t>吴文峰</w:t>
-      </w:r>
-      <w:r>
-        <w:t xml:space="preserve">, </w:t>
-      </w:r>
-      <w:r>
-        <w:t>卢永彪</w:t>
-      </w:r>
-      <w:r>
-        <w:t xml:space="preserve">, </w:t>
-      </w:r>
-      <w:r>
-        <w:t>谭芙蓉</w:t>
-      </w:r>
-      <w:r>
-        <w:t xml:space="preserve">, &amp; </w:t>
-      </w:r>
-      <w:r>
-        <w:t>姚树桥</w:t>
-      </w:r>
-      <w:r>
-        <w:t xml:space="preserve">. (2010). </w:t>
-      </w:r>
-      <w:r>
-        <w:t>儿童抑郁量表中文版在中小学生中的信效度</w:t>
-      </w:r>
-      <w:r>
-        <w:t xml:space="preserve">. </w:t>
-      </w:r>
-      <w:r>
-        <w:rPr>
-          <w:i/>
-          <w:iCs/>
-        </w:rPr>
-        <w:t>中国心理卫生杂志</w:t>
-      </w:r>
-      <w:r>
-        <w:t xml:space="preserve">, </w:t>
-      </w:r>
-      <w:r>
-        <w:rPr>
-          <w:i/>
-          <w:iCs/>
-        </w:rPr>
-        <w:t>24</w:t>
-      </w:r>
-      <w:r>
-        <w:t>(10), 775–779.</w:t>
-      </w:r>
-    </w:p>
-    <w:p>
-      <w:pPr>
-        <w:pStyle w:val="af5"/>
-      </w:pPr>
-      <w:r>
-        <w:t>[</w:t>
-      </w:r>
-      <w:r>
-        <w:t>周德新</w:t>
-      </w:r>
-      <w:r>
-        <w:t xml:space="preserve">. (2006). </w:t>
-      </w:r>
-      <w:r>
-        <w:t>大学生自杀现象的社会学解读</w:t>
-      </w:r>
-      <w:r>
-        <w:t xml:space="preserve">. </w:t>
-      </w:r>
-      <w:r>
-        <w:rPr>
-          <w:i/>
-          <w:iCs/>
-        </w:rPr>
-        <w:t>湖南文理学院学报</w:t>
-      </w:r>
-      <w:r>
-        <w:rPr>
-          <w:i/>
-          <w:iCs/>
-        </w:rPr>
-        <w:t>(</w:t>
-      </w:r>
-      <w:r>
-        <w:rPr>
-          <w:i/>
-          <w:iCs/>
-        </w:rPr>
-        <w:t>社会科学版</w:t>
-      </w:r>
-      <w:r>
-        <w:rPr>
-          <w:i/>
-          <w:iCs/>
-        </w:rPr>
-        <w:t>)</w:t>
-      </w:r>
-      <w:r>
-        <w:t xml:space="preserve">, </w:t>
-      </w:r>
-      <w:r>
-        <w:rPr>
-          <w:i/>
-          <w:iCs/>
-        </w:rPr>
-        <w:t>5</w:t>
-      </w:r>
-      <w:r>
-        <w:t>, 60–62.]</w:t>
-      </w:r>
-    </w:p>
-    <w:p>
-      <w:pPr>
-        <w:pStyle w:val="af5"/>
-      </w:pPr>
-      <w:r>
-        <w:t>周慧鸣</w:t>
-      </w:r>
-      <w:r>
-        <w:t xml:space="preserve">, </w:t>
-      </w:r>
-      <w:r>
-        <w:t>郝楠</w:t>
-      </w:r>
-      <w:r>
-        <w:t xml:space="preserve">, </w:t>
-      </w:r>
-      <w:r>
-        <w:t>杜亚松</w:t>
-      </w:r>
-      <w:r>
-        <w:t xml:space="preserve">, </w:t>
-      </w:r>
-      <w:r>
-        <w:t>刘艳玉</w:t>
-      </w:r>
-      <w:r>
-        <w:t xml:space="preserve">, </w:t>
-      </w:r>
-      <w:r>
-        <w:t>隋雨彤</w:t>
-      </w:r>
-      <w:r>
-        <w:t xml:space="preserve">, </w:t>
-      </w:r>
-      <w:r>
-        <w:t>王艳华</w:t>
-      </w:r>
-      <w:r>
-        <w:t>, … KUTCHE</w:t>
-      </w:r>
-      <w:r>
-        <w:t>Ｒ</w:t>
-      </w:r>
-      <w:r>
-        <w:t xml:space="preserve"> Stanley. (2015). </w:t>
-      </w:r>
-      <w:r>
-        <w:t>中文版</w:t>
-      </w:r>
-      <w:r>
-        <w:t xml:space="preserve"> Kutcher </w:t>
-      </w:r>
-      <w:r>
-        <w:t>青少年抑郁量表测评</w:t>
-      </w:r>
-      <w:r>
-        <w:t xml:space="preserve"> </w:t>
-      </w:r>
-      <w:r>
-        <w:t>青少年样本的效度与信度</w:t>
-      </w:r>
-      <w:r>
-        <w:t xml:space="preserve">. </w:t>
-      </w:r>
-      <w:r>
-        <w:rPr>
-          <w:i/>
-          <w:iCs/>
-        </w:rPr>
-        <w:t>中国心理卫生杂志</w:t>
-      </w:r>
-      <w:r>
-        <w:t xml:space="preserve">, </w:t>
-      </w:r>
-      <w:r>
-        <w:rPr>
-          <w:i/>
-          <w:iCs/>
-        </w:rPr>
-        <w:t>29</w:t>
-      </w:r>
-      <w:r>
-        <w:t>(6), 413–418.</w:t>
-      </w:r>
-    </w:p>
-    <w:p>
-      <w:pPr>
-        <w:pStyle w:val="af5"/>
-      </w:pPr>
-      <w:r>
-        <w:t>[</w:t>
-      </w:r>
-      <w:r>
-        <w:t>季成叶</w:t>
-      </w:r>
-      <w:r>
-        <w:t xml:space="preserve">. (2007). </w:t>
-      </w:r>
-      <w:r>
-        <w:rPr>
-          <w:i/>
-          <w:iCs/>
-        </w:rPr>
-        <w:t>中国青少年健康相关</w:t>
-      </w:r>
-      <w:r>
-        <w:rPr>
-          <w:i/>
-          <w:iCs/>
-        </w:rPr>
-        <w:t>/</w:t>
-      </w:r>
-      <w:r>
-        <w:rPr>
-          <w:i/>
-          <w:iCs/>
-        </w:rPr>
-        <w:t>危险行为调查综合报告</w:t>
-      </w:r>
-      <w:r>
-        <w:t xml:space="preserve">. </w:t>
-      </w:r>
-      <w:r>
-        <w:t>北京</w:t>
-      </w:r>
-      <w:r>
-        <w:t xml:space="preserve">: </w:t>
-      </w:r>
-      <w:r>
-        <w:t>北京大学医学出版社</w:t>
-      </w:r>
-      <w:r>
-        <w:t>.]</w:t>
-      </w:r>
-    </w:p>
-    <w:p>
-      <w:pPr>
-        <w:pStyle w:val="af5"/>
-      </w:pPr>
-      <w:r>
-        <w:t>宋维真</w:t>
-      </w:r>
-      <w:r>
-        <w:t xml:space="preserve"> &amp; </w:t>
-      </w:r>
-      <w:r>
-        <w:t>张建平</w:t>
-      </w:r>
-      <w:r>
-        <w:t xml:space="preserve">. (1993). </w:t>
-      </w:r>
-      <w:r>
-        <w:rPr>
-          <w:i/>
-          <w:iCs/>
-        </w:rPr>
-        <w:t>心理健康测查表（</w:t>
-      </w:r>
-      <w:r>
-        <w:rPr>
-          <w:i/>
-          <w:iCs/>
-        </w:rPr>
-        <w:t>PHI</w:t>
-      </w:r>
-      <w:r>
-        <w:rPr>
-          <w:i/>
-          <w:iCs/>
-        </w:rPr>
-        <w:t>使用指导书</w:t>
-      </w:r>
-      <w:r>
-        <w:rPr>
-          <w:i/>
-          <w:iCs/>
-        </w:rPr>
-        <w:t>)</w:t>
-      </w:r>
-      <w:r>
-        <w:t xml:space="preserve">. </w:t>
-      </w:r>
-      <w:r>
-        <w:t>中国科学院心理研究所</w:t>
-      </w:r>
-      <w:r>
-        <w:t>.</w:t>
-      </w:r>
-    </w:p>
-    <w:p>
-      <w:pPr>
-        <w:pStyle w:val="af5"/>
-      </w:pPr>
-      <w:r>
-        <w:t>崔杰诚</w:t>
-      </w:r>
-      <w:r>
-        <w:t xml:space="preserve"> &amp; </w:t>
-      </w:r>
-      <w:r>
-        <w:t>陈国生</w:t>
-      </w:r>
-      <w:r>
-        <w:t xml:space="preserve">. (1998). </w:t>
-      </w:r>
-      <w:r>
-        <w:t>《心理卫生与精神科评定量表》专辑</w:t>
-      </w:r>
-      <w:r>
-        <w:t xml:space="preserve">. </w:t>
-      </w:r>
-      <w:r>
-        <w:rPr>
-          <w:i/>
-          <w:iCs/>
-        </w:rPr>
-        <w:t>健康心理学杂志</w:t>
-      </w:r>
-      <w:r>
-        <w:t xml:space="preserve">, </w:t>
-      </w:r>
-      <w:r>
-        <w:rPr>
-          <w:i/>
-          <w:iCs/>
-        </w:rPr>
-        <w:t>6</w:t>
-      </w:r>
-      <w:r>
-        <w:t>(10), 140–141.</w:t>
-      </w:r>
-    </w:p>
-    <w:p>
-      <w:pPr>
-        <w:pStyle w:val="af5"/>
-      </w:pPr>
-      <w:r>
-        <w:t>张作记</w:t>
-      </w:r>
-      <w:r>
-        <w:t xml:space="preserve">. (2005). </w:t>
-      </w:r>
-      <w:r>
-        <w:rPr>
-          <w:i/>
-          <w:iCs/>
-        </w:rPr>
-        <w:t>行为医学量表手册</w:t>
-      </w:r>
-      <w:r>
-        <w:t xml:space="preserve">. </w:t>
-      </w:r>
-      <w:r>
-        <w:t>中华电子音像出版社</w:t>
-      </w:r>
-      <w:r>
-        <w:t>.</w:t>
-      </w:r>
-    </w:p>
-    <w:p>
-      <w:pPr>
-        <w:pStyle w:val="af5"/>
-      </w:pPr>
-      <w:r>
-        <w:t>[</w:t>
-      </w:r>
-      <w:r>
-        <w:t>张华</w:t>
-      </w:r>
-      <w:r>
-        <w:t xml:space="preserve">. (2022). </w:t>
-      </w:r>
-      <w:r>
-        <w:rPr>
-          <w:i/>
-          <w:iCs/>
-        </w:rPr>
-        <w:t>散打运动对大学生心理健康影响的教学实验研究</w:t>
-      </w:r>
-      <w:r>
-        <w:t xml:space="preserve"> (</w:t>
-      </w:r>
-      <w:r>
-        <w:t>硕士</w:t>
-      </w:r>
-      <w:r>
-        <w:t xml:space="preserve">). </w:t>
-      </w:r>
-      <w:r>
-        <w:t>河北师范大学</w:t>
-      </w:r>
-      <w:r>
-        <w:t>.]</w:t>
-      </w:r>
-    </w:p>
-    <w:p>
-      <w:pPr>
-        <w:pStyle w:val="af5"/>
-      </w:pPr>
-      <w:r>
-        <w:t>[</w:t>
-      </w:r>
-      <w:r>
-        <w:t>张宝山</w:t>
-      </w:r>
-      <w:r>
-        <w:t xml:space="preserve">, </w:t>
-      </w:r>
-      <w:r>
-        <w:t>李娟</w:t>
-      </w:r>
-      <w:r>
-        <w:t xml:space="preserve">. (2011). </w:t>
-      </w:r>
-      <w:r>
-        <w:t>简版流调中心抑郁量表在全国成年人群中的信效度</w:t>
-      </w:r>
-      <w:r>
-        <w:t xml:space="preserve">. </w:t>
-      </w:r>
-      <w:r>
-        <w:rPr>
-          <w:i/>
-          <w:iCs/>
-        </w:rPr>
-        <w:t>中国心理卫生杂志</w:t>
-      </w:r>
-      <w:r>
-        <w:t xml:space="preserve">, </w:t>
-      </w:r>
-      <w:r>
-        <w:rPr>
-          <w:i/>
-          <w:iCs/>
-        </w:rPr>
-        <w:t>25</w:t>
-      </w:r>
-      <w:r>
-        <w:t>(7), 506–511.]</w:t>
-      </w:r>
-    </w:p>
-    <w:p>
-      <w:pPr>
-        <w:pStyle w:val="af5"/>
-      </w:pPr>
-      <w:r>
-        <w:t>[</w:t>
-      </w:r>
-      <w:r>
-        <w:t>张明园</w:t>
-      </w:r>
-      <w:r>
-        <w:t xml:space="preserve">. (1998). </w:t>
-      </w:r>
-      <w:r>
-        <w:rPr>
-          <w:i/>
-          <w:iCs/>
-        </w:rPr>
-        <w:t>精神科评定量表手册</w:t>
-      </w:r>
-      <w:r>
-        <w:t xml:space="preserve">. </w:t>
-      </w:r>
-      <w:r>
-        <w:t>湖南科学技术出版社</w:t>
-      </w:r>
-      <w:r>
-        <w:t>.]</w:t>
-      </w:r>
-    </w:p>
-    <w:p>
-      <w:pPr>
-        <w:pStyle w:val="af5"/>
-      </w:pPr>
-      <w:r>
-        <w:t>忻仁娥</w:t>
-      </w:r>
-      <w:r>
-        <w:t xml:space="preserve">. (1992). Achenbach </w:t>
-      </w:r>
-      <w:r>
-        <w:t>儿童行为量表</w:t>
-      </w:r>
-      <w:r>
-        <w:t xml:space="preserve">( </w:t>
-      </w:r>
-      <w:r>
-        <w:t>中国标准化</w:t>
-      </w:r>
-      <w:r>
-        <w:t xml:space="preserve">. </w:t>
-      </w:r>
-      <w:r>
-        <w:rPr>
-          <w:i/>
-          <w:iCs/>
-        </w:rPr>
-        <w:t>上海精神医学</w:t>
-      </w:r>
-      <w:r>
-        <w:t xml:space="preserve">, </w:t>
-      </w:r>
-      <w:r>
-        <w:rPr>
-          <w:i/>
-          <w:iCs/>
-        </w:rPr>
-        <w:t>4</w:t>
-      </w:r>
-      <w:r>
-        <w:t>(1), 1–2.</w:t>
-      </w:r>
-    </w:p>
-    <w:p>
-      <w:pPr>
-        <w:pStyle w:val="af5"/>
-      </w:pPr>
-      <w:r>
-        <w:lastRenderedPageBreak/>
-        <w:t>戴晓阳</w:t>
-      </w:r>
-      <w:r>
-        <w:t xml:space="preserve">. (2010). </w:t>
-      </w:r>
-      <w:r>
-        <w:rPr>
-          <w:i/>
-          <w:iCs/>
-        </w:rPr>
-        <w:t>常用心理评估量表手册</w:t>
-      </w:r>
-      <w:r>
-        <w:t xml:space="preserve">. </w:t>
-      </w:r>
-      <w:r>
-        <w:t>人民军医出版社</w:t>
-      </w:r>
-      <w:r>
-        <w:t>.</w:t>
-      </w:r>
-    </w:p>
-    <w:p>
-      <w:pPr>
-        <w:pStyle w:val="af5"/>
-      </w:pPr>
-      <w:r>
-        <w:t>戴海崎</w:t>
-      </w:r>
-      <w:r>
-        <w:t xml:space="preserve">, </w:t>
-      </w:r>
-      <w:r>
-        <w:t>张锋</w:t>
-      </w:r>
-      <w:r>
-        <w:t xml:space="preserve">, &amp; </w:t>
-      </w:r>
-      <w:r>
-        <w:t>陈雪枫</w:t>
-      </w:r>
-      <w:r>
-        <w:t xml:space="preserve">. (2007). </w:t>
-      </w:r>
-      <w:r>
-        <w:rPr>
-          <w:i/>
-          <w:iCs/>
-        </w:rPr>
-        <w:t>心理与教育测量</w:t>
-      </w:r>
-      <w:r>
-        <w:t xml:space="preserve">. </w:t>
-      </w:r>
-      <w:r>
-        <w:t>暨南大学出版社</w:t>
-      </w:r>
-      <w:r>
-        <w:t>.</w:t>
-      </w:r>
-    </w:p>
-    <w:p>
-      <w:pPr>
-        <w:pStyle w:val="af5"/>
-      </w:pPr>
-      <w:r>
-        <w:t>[</w:t>
-      </w:r>
-      <w:r>
-        <w:t>曹枫林</w:t>
-      </w:r>
-      <w:r>
-        <w:t xml:space="preserve">, </w:t>
-      </w:r>
-      <w:r>
-        <w:t>苏林雁</w:t>
-      </w:r>
-      <w:r>
-        <w:t xml:space="preserve">, </w:t>
-      </w:r>
-      <w:r>
-        <w:t>程培霞</w:t>
-      </w:r>
-      <w:r>
-        <w:t xml:space="preserve">. (2009). </w:t>
-      </w:r>
-      <w:r>
-        <w:t>情绪问卷中文版用于中学生的信度和效度研究</w:t>
-      </w:r>
-      <w:r>
-        <w:t xml:space="preserve">. </w:t>
-      </w:r>
-      <w:r>
-        <w:rPr>
-          <w:i/>
-          <w:iCs/>
-        </w:rPr>
-        <w:t>中国临床心理学杂志</w:t>
-      </w:r>
-      <w:r>
-        <w:t xml:space="preserve">, </w:t>
-      </w:r>
-      <w:r>
-        <w:rPr>
-          <w:i/>
-          <w:iCs/>
-        </w:rPr>
-        <w:t>17</w:t>
-      </w:r>
-      <w:r>
-        <w:t>(4), 440–442.]</w:t>
-      </w:r>
-    </w:p>
-    <w:p>
-      <w:pPr>
-        <w:pStyle w:val="af5"/>
-      </w:pPr>
-      <w:r>
-        <w:t>[</w:t>
-      </w:r>
-      <w:r>
-        <w:t>杨文辉</w:t>
-      </w:r>
-      <w:r>
-        <w:t xml:space="preserve">, </w:t>
-      </w:r>
-      <w:r>
-        <w:t>刘绍亮</w:t>
-      </w:r>
-      <w:r>
-        <w:t xml:space="preserve">, </w:t>
-      </w:r>
-      <w:r>
-        <w:t>周烃</w:t>
-      </w:r>
-      <w:r>
-        <w:t xml:space="preserve">, </w:t>
-      </w:r>
-      <w:r>
-        <w:t>彭芳</w:t>
-      </w:r>
-      <w:r>
-        <w:t xml:space="preserve">, </w:t>
-      </w:r>
-      <w:r>
-        <w:t>刘细梅</w:t>
-      </w:r>
-      <w:r>
-        <w:t xml:space="preserve">, </w:t>
-      </w:r>
-      <w:r>
-        <w:t>李莉</w:t>
-      </w:r>
-      <w:r>
-        <w:t xml:space="preserve">, … </w:t>
-      </w:r>
-      <w:r>
-        <w:t>蚁金瑶</w:t>
-      </w:r>
-      <w:r>
-        <w:t xml:space="preserve">. (2014). </w:t>
-      </w:r>
-      <w:r>
-        <w:t>贝克抑郁量表第</w:t>
-      </w:r>
-      <w:r>
-        <w:t>2</w:t>
-      </w:r>
-      <w:r>
-        <w:t>版中文版在青少年中的信效度</w:t>
-      </w:r>
-      <w:r>
-        <w:t xml:space="preserve">. </w:t>
-      </w:r>
-      <w:r>
-        <w:rPr>
-          <w:i/>
-          <w:iCs/>
-        </w:rPr>
-        <w:t>中国临床心理学杂志</w:t>
-      </w:r>
-      <w:r>
-        <w:t xml:space="preserve">, </w:t>
-      </w:r>
-      <w:r>
-        <w:rPr>
-          <w:i/>
-          <w:iCs/>
-        </w:rPr>
-        <w:t>22</w:t>
-      </w:r>
-      <w:r>
-        <w:t>(2), 240–245.]</w:t>
-      </w:r>
-    </w:p>
-    <w:p>
-      <w:pPr>
-        <w:pStyle w:val="af5"/>
-      </w:pPr>
-      <w:r>
-        <w:t>楊雅惠</w:t>
-      </w:r>
-      <w:r>
-        <w:t xml:space="preserve">. (2004). </w:t>
-      </w:r>
-      <w:r>
-        <w:rPr>
-          <w:i/>
-          <w:iCs/>
-        </w:rPr>
-        <w:t>依附、負向情緒調適預期和壓力因應對情緒經驗的影響歷程之探討：以大四學生的生涯抉擇壓力為例</w:t>
-      </w:r>
-      <w:r>
-        <w:t xml:space="preserve">. </w:t>
-      </w:r>
-      <w:r>
-        <w:t>國立政治大學</w:t>
-      </w:r>
-      <w:r>
-        <w:t xml:space="preserve">, </w:t>
-      </w:r>
-      <w:r>
-        <w:t>台湾</w:t>
-      </w:r>
-      <w:r>
-        <w:t>.</w:t>
-      </w:r>
-    </w:p>
-    <w:p>
-      <w:pPr>
-        <w:pStyle w:val="af5"/>
-      </w:pPr>
-      <w:r>
-        <w:t>[</w:t>
-      </w:r>
-      <w:r>
-        <w:t>段泉泉</w:t>
-      </w:r>
-      <w:r>
-        <w:t xml:space="preserve">, </w:t>
-      </w:r>
-      <w:r>
-        <w:t>胜利</w:t>
-      </w:r>
-      <w:r>
-        <w:t xml:space="preserve">. (2012). </w:t>
-      </w:r>
-      <w:r>
-        <w:t>焦虑及抑郁自评量表的临床效度</w:t>
-      </w:r>
-      <w:r>
-        <w:t xml:space="preserve">. </w:t>
-      </w:r>
-      <w:r>
-        <w:rPr>
-          <w:i/>
-          <w:iCs/>
-        </w:rPr>
-        <w:t>中国心理卫生杂志</w:t>
-      </w:r>
-      <w:r>
-        <w:t xml:space="preserve">, </w:t>
-      </w:r>
-      <w:r>
-        <w:rPr>
-          <w:i/>
-          <w:iCs/>
-        </w:rPr>
-        <w:t>26</w:t>
-      </w:r>
-      <w:r>
-        <w:t>(9), 676–679.]</w:t>
-      </w:r>
-    </w:p>
-    <w:p>
-      <w:pPr>
-        <w:pStyle w:val="af5"/>
-      </w:pPr>
-      <w:r>
-        <w:t>汤毓华</w:t>
-      </w:r>
-      <w:r>
-        <w:t xml:space="preserve"> &amp; </w:t>
-      </w:r>
-      <w:r>
-        <w:t>张明园</w:t>
-      </w:r>
-      <w:r>
-        <w:t xml:space="preserve">. (1984). </w:t>
-      </w:r>
-      <w:r>
-        <w:t>汉密顿抑郁量表</w:t>
-      </w:r>
-      <w:r>
-        <w:t xml:space="preserve">(HAMD). </w:t>
-      </w:r>
-      <w:r>
-        <w:rPr>
-          <w:i/>
-          <w:iCs/>
-        </w:rPr>
-        <w:t>上海精神医学</w:t>
-      </w:r>
-      <w:r>
-        <w:t xml:space="preserve">, </w:t>
-      </w:r>
-      <w:r>
-        <w:rPr>
-          <w:i/>
-          <w:iCs/>
-        </w:rPr>
-        <w:t>2</w:t>
-      </w:r>
-      <w:r>
-        <w:t>, 61–64.</w:t>
-      </w:r>
-    </w:p>
-    <w:p>
-      <w:pPr>
-        <w:pStyle w:val="af5"/>
-      </w:pPr>
-      <w:r>
-        <w:t>汪向东</w:t>
-      </w:r>
-      <w:r>
-        <w:t xml:space="preserve">, </w:t>
-      </w:r>
-      <w:r>
-        <w:t>王希林</w:t>
-      </w:r>
-      <w:r>
-        <w:t xml:space="preserve">, &amp; </w:t>
-      </w:r>
-      <w:r>
-        <w:t>马弘</w:t>
-      </w:r>
-      <w:r>
-        <w:t xml:space="preserve">. (1999). </w:t>
-      </w:r>
-      <w:r>
-        <w:rPr>
-          <w:i/>
-          <w:iCs/>
-        </w:rPr>
-        <w:t>心理卫生评定量表手册</w:t>
-      </w:r>
-      <w:r>
-        <w:t xml:space="preserve">. </w:t>
-      </w:r>
-      <w:r>
-        <w:t>中国心理卫生杂志社</w:t>
-      </w:r>
-      <w:r>
-        <w:t>.</w:t>
-      </w:r>
-    </w:p>
-    <w:p>
-      <w:pPr>
-        <w:pStyle w:val="af5"/>
-      </w:pPr>
-      <w:r>
-        <w:t>洪忻</w:t>
-      </w:r>
-      <w:r>
-        <w:t xml:space="preserve">, </w:t>
-      </w:r>
-      <w:r>
-        <w:t>李解权</w:t>
-      </w:r>
-      <w:r>
-        <w:t xml:space="preserve">, </w:t>
-      </w:r>
-      <w:r>
-        <w:t>梁亚琼</w:t>
-      </w:r>
-      <w:r>
-        <w:t xml:space="preserve">, </w:t>
-      </w:r>
-      <w:r>
-        <w:t>王志勇</w:t>
-      </w:r>
-      <w:r>
-        <w:t xml:space="preserve">, &amp; </w:t>
-      </w:r>
-      <w:r>
-        <w:t>徐斐</w:t>
-      </w:r>
-      <w:r>
-        <w:t xml:space="preserve">. (2012). </w:t>
-      </w:r>
-      <w:r>
-        <w:t>儿童抑郁量表中文版在中学生中的信效度分析</w:t>
-      </w:r>
-      <w:r>
-        <w:t xml:space="preserve">. </w:t>
-      </w:r>
-      <w:r>
-        <w:rPr>
-          <w:i/>
-          <w:iCs/>
-        </w:rPr>
-        <w:t>中国学校卫生</w:t>
-      </w:r>
-      <w:r>
-        <w:t xml:space="preserve">, </w:t>
-      </w:r>
-      <w:r>
-        <w:rPr>
-          <w:i/>
-          <w:iCs/>
-        </w:rPr>
-        <w:t>33</w:t>
-      </w:r>
-      <w:r>
-        <w:t>(10), 1182–1185.</w:t>
-      </w:r>
-    </w:p>
-    <w:p>
-      <w:pPr>
-        <w:pStyle w:val="af5"/>
-      </w:pPr>
-      <w:r>
-        <w:t>[</w:t>
-      </w:r>
-      <w:r>
-        <w:t>潘丝媛</w:t>
-      </w:r>
-      <w:r>
-        <w:t xml:space="preserve">, </w:t>
-      </w:r>
-      <w:r>
-        <w:t>李武权</w:t>
-      </w:r>
-      <w:r>
-        <w:t xml:space="preserve">, </w:t>
-      </w:r>
-      <w:r>
-        <w:t>黎明</w:t>
-      </w:r>
-      <w:r>
-        <w:t xml:space="preserve">, </w:t>
-      </w:r>
-      <w:r>
-        <w:t>郭蓝</w:t>
-      </w:r>
-      <w:r>
-        <w:t xml:space="preserve">, </w:t>
-      </w:r>
-      <w:r>
-        <w:t>邓雪清</w:t>
-      </w:r>
-      <w:r>
-        <w:t xml:space="preserve">, </w:t>
-      </w:r>
-      <w:r>
-        <w:t>卢次勇</w:t>
-      </w:r>
-      <w:r>
-        <w:t xml:space="preserve">. (2018). </w:t>
-      </w:r>
-      <w:r>
-        <w:t>广州市中学生网络成瘾与自杀相关行为的关系</w:t>
-      </w:r>
-      <w:r>
-        <w:t xml:space="preserve">. </w:t>
-      </w:r>
-      <w:r>
-        <w:rPr>
-          <w:i/>
-          <w:iCs/>
-        </w:rPr>
-        <w:t>中国学校卫生</w:t>
-      </w:r>
-      <w:r>
-        <w:t xml:space="preserve">, </w:t>
-      </w:r>
-      <w:r>
-        <w:rPr>
-          <w:i/>
-          <w:iCs/>
-        </w:rPr>
-        <w:t>39</w:t>
-      </w:r>
-      <w:r>
-        <w:t>(2), 229–231.]</w:t>
-      </w:r>
-    </w:p>
-    <w:p>
-      <w:pPr>
-        <w:pStyle w:val="af5"/>
-      </w:pPr>
-      <w:r>
-        <w:t>[</w:t>
-      </w:r>
-      <w:r>
-        <w:t>王俊</w:t>
-      </w:r>
-      <w:r>
-        <w:t xml:space="preserve">, </w:t>
-      </w:r>
-      <w:r>
-        <w:t>金岳龙</w:t>
-      </w:r>
-      <w:r>
-        <w:t xml:space="preserve">, </w:t>
-      </w:r>
-      <w:r>
-        <w:t>陈燕</w:t>
-      </w:r>
-      <w:r>
-        <w:t xml:space="preserve">, </w:t>
-      </w:r>
-      <w:r>
-        <w:t>余结根</w:t>
-      </w:r>
-      <w:r>
-        <w:t xml:space="preserve">, </w:t>
-      </w:r>
-      <w:r>
-        <w:t>贺连平</w:t>
-      </w:r>
-      <w:r>
-        <w:t xml:space="preserve">, </w:t>
-      </w:r>
-      <w:r>
-        <w:t>姚应水</w:t>
-      </w:r>
-      <w:r>
-        <w:t xml:space="preserve">. (2013). </w:t>
-      </w:r>
-      <w:r>
-        <w:t>医学院校大学生抑郁情绪与生活事件的相关分析</w:t>
-      </w:r>
-      <w:r>
-        <w:t xml:space="preserve">. </w:t>
-      </w:r>
-      <w:r>
-        <w:rPr>
-          <w:i/>
-          <w:iCs/>
-        </w:rPr>
-        <w:t>皖南医学院学报</w:t>
-      </w:r>
-      <w:r>
-        <w:t xml:space="preserve">, </w:t>
-      </w:r>
-      <w:r>
-        <w:rPr>
-          <w:i/>
-          <w:iCs/>
-        </w:rPr>
-        <w:t>32</w:t>
-      </w:r>
-      <w:r>
-        <w:t>(2), 151–153.]</w:t>
-      </w:r>
-    </w:p>
-    <w:p>
-      <w:pPr>
-        <w:pStyle w:val="af5"/>
-      </w:pPr>
-      <w:r>
-        <w:t>[</w:t>
-      </w:r>
-      <w:r>
-        <w:t>王凯</w:t>
-      </w:r>
-      <w:r>
-        <w:t xml:space="preserve">, </w:t>
-      </w:r>
-      <w:r>
-        <w:t>苏林雁</w:t>
-      </w:r>
-      <w:r>
-        <w:t xml:space="preserve">, </w:t>
-      </w:r>
-      <w:r>
-        <w:t>朱焱</w:t>
-      </w:r>
-      <w:r>
-        <w:t xml:space="preserve">, </w:t>
-      </w:r>
-      <w:r>
-        <w:t>翟静</w:t>
-      </w:r>
-      <w:r>
-        <w:t xml:space="preserve">, </w:t>
-      </w:r>
-      <w:r>
-        <w:t>杨志伟</w:t>
-      </w:r>
-      <w:r>
-        <w:t xml:space="preserve">, </w:t>
-      </w:r>
-      <w:r>
-        <w:t>张纪水</w:t>
-      </w:r>
-      <w:r>
-        <w:t xml:space="preserve">. (2002). </w:t>
-      </w:r>
-      <w:r>
-        <w:t>儿童焦虑性情绪障碍筛查表的中国城市常模</w:t>
-      </w:r>
-      <w:r>
-        <w:t xml:space="preserve">. </w:t>
-      </w:r>
-      <w:r>
-        <w:rPr>
-          <w:i/>
-          <w:iCs/>
-        </w:rPr>
-        <w:t>中国临床心理学杂志</w:t>
-      </w:r>
-      <w:r>
-        <w:t xml:space="preserve">, </w:t>
-      </w:r>
-      <w:r>
-        <w:rPr>
-          <w:i/>
-          <w:iCs/>
-        </w:rPr>
-        <w:t>4</w:t>
-      </w:r>
-      <w:r>
-        <w:t>, 270–272.]</w:t>
-      </w:r>
-    </w:p>
-    <w:p>
-      <w:pPr>
-        <w:pStyle w:val="af5"/>
-      </w:pPr>
-      <w:r>
-        <w:t>王征宇</w:t>
-      </w:r>
-      <w:r>
-        <w:t xml:space="preserve">. (1984). </w:t>
-      </w:r>
-      <w:r>
-        <w:t>症状自评量表（</w:t>
-      </w:r>
-      <w:r>
-        <w:t>SCL-90</w:t>
-      </w:r>
-      <w:r>
-        <w:t>）</w:t>
-      </w:r>
-      <w:r>
-        <w:t xml:space="preserve">. </w:t>
-      </w:r>
-      <w:r>
-        <w:rPr>
-          <w:i/>
-          <w:iCs/>
-        </w:rPr>
-        <w:t>上海精神医学</w:t>
-      </w:r>
-      <w:r>
-        <w:t xml:space="preserve">, </w:t>
-      </w:r>
-      <w:r>
-        <w:rPr>
-          <w:i/>
-          <w:iCs/>
-        </w:rPr>
-        <w:t>2</w:t>
-      </w:r>
-      <w:r>
-        <w:t>(69).</w:t>
-      </w:r>
-    </w:p>
-    <w:p>
-      <w:pPr>
-        <w:pStyle w:val="af5"/>
-      </w:pPr>
-      <w:r>
-        <w:t>王征宇</w:t>
-      </w:r>
-      <w:r>
-        <w:t xml:space="preserve"> &amp; </w:t>
-      </w:r>
-      <w:r>
-        <w:t>迟玉芬</w:t>
-      </w:r>
-      <w:r>
-        <w:t xml:space="preserve">. (1984). </w:t>
-      </w:r>
-      <w:r>
-        <w:t>抑郁自评量表</w:t>
-      </w:r>
-      <w:r>
-        <w:t xml:space="preserve">(SDS). </w:t>
-      </w:r>
-      <w:r>
-        <w:rPr>
-          <w:i/>
-          <w:iCs/>
-        </w:rPr>
-        <w:t>上海精神医学</w:t>
-      </w:r>
-      <w:r>
-        <w:t xml:space="preserve">, </w:t>
-      </w:r>
-      <w:r>
-        <w:rPr>
-          <w:i/>
-          <w:iCs/>
-        </w:rPr>
-        <w:t>2</w:t>
-      </w:r>
-      <w:r>
-        <w:t>, 71–72.</w:t>
-      </w:r>
-    </w:p>
-    <w:p>
-      <w:pPr>
-        <w:pStyle w:val="af5"/>
-      </w:pPr>
-      <w:r>
-        <w:lastRenderedPageBreak/>
-        <w:t>[</w:t>
-      </w:r>
-      <w:r>
-        <w:t>王振</w:t>
-      </w:r>
-      <w:r>
-        <w:t xml:space="preserve">, </w:t>
-      </w:r>
-      <w:r>
-        <w:t>苑成梅</w:t>
-      </w:r>
-      <w:r>
-        <w:t xml:space="preserve">, </w:t>
-      </w:r>
-      <w:r>
-        <w:t>黄佳</w:t>
-      </w:r>
-      <w:r>
-        <w:t xml:space="preserve">, </w:t>
-      </w:r>
-      <w:r>
-        <w:t>李则挚</w:t>
-      </w:r>
-      <w:r>
-        <w:t xml:space="preserve">, </w:t>
-      </w:r>
-      <w:r>
-        <w:t>陈珏</w:t>
-      </w:r>
-      <w:r>
-        <w:t xml:space="preserve">, </w:t>
-      </w:r>
-      <w:r>
-        <w:t>张海音</w:t>
-      </w:r>
-      <w:r>
-        <w:t xml:space="preserve">, … </w:t>
-      </w:r>
-      <w:r>
-        <w:t>肖泽萍</w:t>
-      </w:r>
-      <w:r>
-        <w:t xml:space="preserve">. (2011). </w:t>
-      </w:r>
-      <w:r>
-        <w:t>贝克抑郁量表第</w:t>
-      </w:r>
-      <w:r>
-        <w:t>2</w:t>
-      </w:r>
-      <w:r>
-        <w:t>版中文版在抑郁症患者中的信效度</w:t>
-      </w:r>
-      <w:r>
-        <w:t xml:space="preserve">. </w:t>
-      </w:r>
-      <w:r>
-        <w:rPr>
-          <w:i/>
-          <w:iCs/>
-        </w:rPr>
-        <w:t>中国心理卫生杂志</w:t>
-      </w:r>
-      <w:r>
-        <w:t xml:space="preserve">, </w:t>
-      </w:r>
-      <w:r>
-        <w:rPr>
-          <w:i/>
-          <w:iCs/>
-        </w:rPr>
-        <w:t>25</w:t>
-      </w:r>
-      <w:r>
-        <w:t>(6), 476–480.]</w:t>
-      </w:r>
-    </w:p>
-    <w:p>
-      <w:pPr>
-        <w:pStyle w:val="af5"/>
-      </w:pPr>
-      <w:r>
-        <w:t>王极盛</w:t>
-      </w:r>
-      <w:r>
-        <w:t xml:space="preserve">. (1998). </w:t>
-      </w:r>
-      <w:r>
-        <w:rPr>
-          <w:i/>
-          <w:iCs/>
-        </w:rPr>
-        <w:t>心灵时代</w:t>
-      </w:r>
-      <w:r>
-        <w:rPr>
-          <w:i/>
-          <w:iCs/>
-        </w:rPr>
-        <w:t>—</w:t>
-      </w:r>
-      <w:r>
-        <w:rPr>
-          <w:i/>
-          <w:iCs/>
-        </w:rPr>
-        <w:t>心理主宰健康</w:t>
-      </w:r>
-      <w:r>
-        <w:t xml:space="preserve">. </w:t>
-      </w:r>
-      <w:r>
-        <w:t>中国城市出版社</w:t>
-      </w:r>
-      <w:r>
-        <w:t>.</w:t>
-      </w:r>
-    </w:p>
-    <w:p>
-      <w:pPr>
-        <w:pStyle w:val="af5"/>
-      </w:pPr>
-      <w:r>
-        <w:t>[</w:t>
-      </w:r>
-      <w:r>
-        <w:t>王极盛</w:t>
-      </w:r>
-      <w:r>
-        <w:t xml:space="preserve">, </w:t>
-      </w:r>
-      <w:r>
-        <w:t>李焰</w:t>
-      </w:r>
-      <w:r>
-        <w:t xml:space="preserve">, </w:t>
-      </w:r>
-      <w:r>
-        <w:t>赫尔实</w:t>
-      </w:r>
-      <w:r>
-        <w:t xml:space="preserve">. (1997). </w:t>
-      </w:r>
-      <w:r>
-        <w:t>中国中学生心理健康量表的编制及其标准化</w:t>
-      </w:r>
-      <w:r>
-        <w:t xml:space="preserve">. </w:t>
-      </w:r>
-      <w:r>
-        <w:rPr>
-          <w:i/>
-          <w:iCs/>
-        </w:rPr>
-        <w:t>社会心理科学</w:t>
-      </w:r>
-      <w:r>
-        <w:t xml:space="preserve">, </w:t>
-      </w:r>
-      <w:r>
-        <w:rPr>
-          <w:i/>
-          <w:iCs/>
-        </w:rPr>
-        <w:t>4</w:t>
-      </w:r>
-      <w:r>
-        <w:t>, 15–20.]</w:t>
-      </w:r>
-    </w:p>
-    <w:p>
-      <w:pPr>
-        <w:pStyle w:val="af5"/>
-      </w:pPr>
-      <w:r>
-        <w:t>[</w:t>
-      </w:r>
-      <w:r>
-        <w:t>王极盛</w:t>
-      </w:r>
-      <w:r>
-        <w:t xml:space="preserve">, </w:t>
-      </w:r>
-      <w:r>
-        <w:t>邱炳武</w:t>
-      </w:r>
-      <w:r>
-        <w:t xml:space="preserve">, </w:t>
-      </w:r>
-      <w:r>
-        <w:t>赫尔实</w:t>
-      </w:r>
-      <w:r>
-        <w:t xml:space="preserve">. (1997). </w:t>
-      </w:r>
-      <w:r>
-        <w:t>中学生抑郁量表的编制及其标准化</w:t>
-      </w:r>
-      <w:r>
-        <w:t xml:space="preserve">.pdf. </w:t>
-      </w:r>
-      <w:r>
-        <w:rPr>
-          <w:i/>
-          <w:iCs/>
-        </w:rPr>
-        <w:t>社会心理科学</w:t>
-      </w:r>
-      <w:r>
-        <w:t xml:space="preserve">, </w:t>
-      </w:r>
-      <w:r>
-        <w:rPr>
-          <w:i/>
-          <w:iCs/>
-        </w:rPr>
-        <w:t>3</w:t>
-      </w:r>
-      <w:r>
-        <w:t>, 1–3.]</w:t>
-      </w:r>
-    </w:p>
-    <w:p>
-      <w:pPr>
-        <w:pStyle w:val="af5"/>
-      </w:pPr>
-      <w:r>
-        <w:t>程培霞</w:t>
-      </w:r>
-      <w:r>
-        <w:t xml:space="preserve">, </w:t>
-      </w:r>
-      <w:r>
-        <w:t>曹枫林</w:t>
-      </w:r>
-      <w:r>
-        <w:t xml:space="preserve">, &amp; </w:t>
-      </w:r>
-      <w:r>
-        <w:t>苏林雁</w:t>
-      </w:r>
-      <w:r>
-        <w:t xml:space="preserve">. (2009). </w:t>
-      </w:r>
-      <w:r>
-        <w:t>简化情绪量表中文版用于中学生的信度和效度</w:t>
-      </w:r>
-      <w:r>
-        <w:t xml:space="preserve">. </w:t>
-      </w:r>
-      <w:r>
-        <w:rPr>
-          <w:i/>
-          <w:iCs/>
-        </w:rPr>
-        <w:t>中国心理卫生杂志</w:t>
-      </w:r>
-      <w:r>
-        <w:t xml:space="preserve">, </w:t>
-      </w:r>
-      <w:r>
-        <w:rPr>
-          <w:i/>
-          <w:iCs/>
-        </w:rPr>
-        <w:t>23</w:t>
-      </w:r>
-      <w:r>
-        <w:t>(1), 60–62.</w:t>
-      </w:r>
-    </w:p>
-    <w:p>
-      <w:pPr>
-        <w:pStyle w:val="af5"/>
-      </w:pPr>
-      <w:r>
-        <w:t>[</w:t>
-      </w:r>
-      <w:r>
-        <w:t>苏林雁</w:t>
-      </w:r>
-      <w:r>
-        <w:t xml:space="preserve">, </w:t>
-      </w:r>
-      <w:r>
-        <w:t>李雪荣</w:t>
-      </w:r>
-      <w:r>
-        <w:t xml:space="preserve">, </w:t>
-      </w:r>
-      <w:r>
-        <w:t>罗学荣</w:t>
-      </w:r>
-      <w:r>
-        <w:t xml:space="preserve">, </w:t>
-      </w:r>
-      <w:r>
-        <w:t>万国斌</w:t>
-      </w:r>
-      <w:r>
-        <w:t xml:space="preserve">, </w:t>
-      </w:r>
-      <w:r>
-        <w:t>杨志伟</w:t>
-      </w:r>
-      <w:r>
-        <w:t>. (1998). Achenbach</w:t>
-      </w:r>
-      <w:r>
-        <w:t>儿童行为量表的再标准化及效度检验</w:t>
-      </w:r>
-      <w:r>
-        <w:t xml:space="preserve">. </w:t>
-      </w:r>
-      <w:r>
-        <w:rPr>
-          <w:i/>
-          <w:iCs/>
-        </w:rPr>
-        <w:t>中国心理卫生杂志</w:t>
-      </w:r>
-      <w:r>
-        <w:t xml:space="preserve">, </w:t>
-      </w:r>
-      <w:r>
-        <w:rPr>
-          <w:i/>
-          <w:iCs/>
-        </w:rPr>
-        <w:t>2</w:t>
-      </w:r>
-      <w:r>
-        <w:t>, 4-6+63.]</w:t>
-      </w:r>
-    </w:p>
-    <w:p>
-      <w:pPr>
-        <w:pStyle w:val="af5"/>
-      </w:pPr>
-      <w:r>
-        <w:t>[</w:t>
-      </w:r>
-      <w:r>
-        <w:t>苏林雁</w:t>
-      </w:r>
-      <w:r>
-        <w:t xml:space="preserve">, </w:t>
-      </w:r>
-      <w:r>
-        <w:t>王凯</w:t>
-      </w:r>
-      <w:r>
-        <w:t xml:space="preserve">, </w:t>
-      </w:r>
-      <w:r>
-        <w:t>朱焱</w:t>
-      </w:r>
-      <w:r>
-        <w:t xml:space="preserve">, </w:t>
-      </w:r>
-      <w:r>
-        <w:t>罗学荣</w:t>
-      </w:r>
-      <w:r>
-        <w:t xml:space="preserve">, </w:t>
-      </w:r>
-      <w:r>
-        <w:t>杨志伟</w:t>
-      </w:r>
-      <w:r>
-        <w:t xml:space="preserve">. (2003). </w:t>
-      </w:r>
-      <w:r>
-        <w:t>儿童抑郁障碍自评量表的中国城市常模</w:t>
-      </w:r>
-      <w:r>
-        <w:t xml:space="preserve">. </w:t>
-      </w:r>
-      <w:r>
-        <w:rPr>
-          <w:i/>
-          <w:iCs/>
-        </w:rPr>
-        <w:t>中国心理卫生杂志</w:t>
-      </w:r>
-      <w:r>
-        <w:t xml:space="preserve">, </w:t>
-      </w:r>
-      <w:r>
-        <w:rPr>
-          <w:i/>
-          <w:iCs/>
-        </w:rPr>
-        <w:t>17</w:t>
-      </w:r>
-      <w:r>
-        <w:t>(8), 547–549.]</w:t>
-      </w:r>
-    </w:p>
-    <w:p>
-      <w:pPr>
-        <w:pStyle w:val="af5"/>
-      </w:pPr>
-      <w:r>
-        <w:t>[</w:t>
-      </w:r>
-      <w:r>
-        <w:t>苑新群</w:t>
-      </w:r>
-      <w:r>
-        <w:t xml:space="preserve">. (2014). </w:t>
-      </w:r>
-      <w:r>
-        <w:rPr>
-          <w:i/>
-          <w:iCs/>
-        </w:rPr>
-        <w:t>大学生媒体多任务与心理健康的关系</w:t>
-      </w:r>
-      <w:r>
-        <w:t xml:space="preserve">. </w:t>
-      </w:r>
-      <w:r>
-        <w:t>首都师范大学</w:t>
-      </w:r>
-      <w:r>
-        <w:t xml:space="preserve">, </w:t>
-      </w:r>
-      <w:r>
-        <w:t>北京</w:t>
-      </w:r>
-      <w:r>
-        <w:t>.]</w:t>
-      </w:r>
-    </w:p>
-    <w:p>
-      <w:pPr>
-        <w:pStyle w:val="af5"/>
-      </w:pPr>
-      <w:r>
-        <w:t>[</w:t>
-      </w:r>
-      <w:r>
-        <w:t>郑世华</w:t>
-      </w:r>
-      <w:r>
-        <w:t xml:space="preserve">, </w:t>
-      </w:r>
-      <w:r>
-        <w:t>仝巧云</w:t>
-      </w:r>
-      <w:r>
-        <w:t xml:space="preserve">, </w:t>
-      </w:r>
-      <w:r>
-        <w:t>郑爱军</w:t>
-      </w:r>
-      <w:r>
-        <w:t xml:space="preserve">. (2016). </w:t>
-      </w:r>
-      <w:r>
-        <w:t>大学生抑郁和焦虑状况调查及相关因素分析</w:t>
-      </w:r>
-      <w:r>
-        <w:t xml:space="preserve">. </w:t>
-      </w:r>
-      <w:r>
-        <w:rPr>
-          <w:i/>
-          <w:iCs/>
-        </w:rPr>
-        <w:t>重庆医学</w:t>
-      </w:r>
-      <w:r>
-        <w:t xml:space="preserve">, </w:t>
-      </w:r>
-      <w:r>
-        <w:rPr>
-          <w:i/>
-          <w:iCs/>
-        </w:rPr>
-        <w:t>45</w:t>
-      </w:r>
-      <w:r>
-        <w:t>(20), 2835–2837.]</w:t>
-      </w:r>
-    </w:p>
-    <w:p>
-      <w:pPr>
-        <w:pStyle w:val="af5"/>
-      </w:pPr>
-      <w:r>
-        <w:t>[</w:t>
-      </w:r>
-      <w:r>
-        <w:t>金华</w:t>
-      </w:r>
-      <w:r>
-        <w:t xml:space="preserve">, </w:t>
-      </w:r>
-      <w:r>
-        <w:t>吴文源</w:t>
-      </w:r>
-      <w:r>
-        <w:t xml:space="preserve">, </w:t>
-      </w:r>
-      <w:r>
-        <w:t>张明园</w:t>
-      </w:r>
-      <w:r>
-        <w:t xml:space="preserve">. (1986). </w:t>
-      </w:r>
-      <w:r>
-        <w:t>中国正常人</w:t>
-      </w:r>
-      <w:r>
-        <w:t>SCL-90</w:t>
-      </w:r>
-      <w:r>
-        <w:t>评定结果的初步分析</w:t>
-      </w:r>
-      <w:r>
-        <w:t xml:space="preserve">. </w:t>
-      </w:r>
-      <w:r>
-        <w:rPr>
-          <w:i/>
-          <w:iCs/>
-        </w:rPr>
-        <w:t>中国神经精神疾病杂志</w:t>
-      </w:r>
-      <w:r>
-        <w:t xml:space="preserve">, </w:t>
-      </w:r>
-      <w:r>
-        <w:rPr>
-          <w:i/>
-          <w:iCs/>
-        </w:rPr>
-        <w:t>5</w:t>
-      </w:r>
-      <w:r>
-        <w:t>, 260–263.]</w:t>
-      </w:r>
-    </w:p>
-    <w:p>
-      <w:pPr>
-        <w:pStyle w:val="af5"/>
-      </w:pPr>
-      <w:r>
-        <w:t>陈国鹏</w:t>
-      </w:r>
-      <w:r>
-        <w:t xml:space="preserve">. (2005). </w:t>
-      </w:r>
-      <w:r>
-        <w:rPr>
-          <w:i/>
-          <w:iCs/>
-        </w:rPr>
-        <w:t>心理测验与常用量表</w:t>
-      </w:r>
-      <w:r>
-        <w:t xml:space="preserve">. </w:t>
-      </w:r>
-      <w:r>
-        <w:t>上海科学普及出版社</w:t>
-      </w:r>
-      <w:r>
-        <w:t>.</w:t>
-      </w:r>
-    </w:p>
-    <w:p>
-      <w:pPr>
-        <w:pStyle w:val="af5"/>
-      </w:pPr>
-      <w:r>
-        <w:t>[</w:t>
-      </w:r>
-      <w:r>
-        <w:t>陈树林</w:t>
-      </w:r>
-      <w:r>
-        <w:t xml:space="preserve">, </w:t>
-      </w:r>
-      <w:r>
-        <w:t>李凌江</w:t>
-      </w:r>
-      <w:r>
-        <w:t>. (2003). SCL-90</w:t>
-      </w:r>
-      <w:r>
-        <w:t>信度效度检验和常模的再比较</w:t>
-      </w:r>
-      <w:r>
-        <w:t xml:space="preserve">. </w:t>
-      </w:r>
-      <w:r>
-        <w:rPr>
-          <w:i/>
-          <w:iCs/>
-        </w:rPr>
-        <w:t>中国神经精神疾病杂志</w:t>
-      </w:r>
-      <w:r>
-        <w:t xml:space="preserve">, </w:t>
-      </w:r>
-      <w:r>
-        <w:rPr>
-          <w:i/>
-          <w:iCs/>
-        </w:rPr>
-        <w:t>5</w:t>
-      </w:r>
-      <w:r>
-        <w:t>, 323–327.]</w:t>
-      </w:r>
-    </w:p>
-    <w:p>
-      <w:pPr>
-        <w:pStyle w:val="af5"/>
-      </w:pPr>
-      <w:r>
-        <w:t>[</w:t>
-      </w:r>
-      <w:r>
-        <w:t>陈海燕</w:t>
-      </w:r>
-      <w:r>
-        <w:t xml:space="preserve">, </w:t>
-      </w:r>
-      <w:r>
-        <w:t>姚树桥</w:t>
-      </w:r>
-      <w:r>
-        <w:t xml:space="preserve">, </w:t>
-      </w:r>
-      <w:r>
-        <w:t>明庆森</w:t>
-      </w:r>
-      <w:r>
-        <w:t xml:space="preserve">, </w:t>
-      </w:r>
-      <w:r>
-        <w:t>侯婵娟</w:t>
-      </w:r>
-      <w:r>
-        <w:t xml:space="preserve">. (2012). </w:t>
-      </w:r>
-      <w:r>
-        <w:t>中学生的抑郁症状与生活事件：非适应性策略的中介作用</w:t>
-      </w:r>
-      <w:r>
-        <w:t xml:space="preserve">. </w:t>
-      </w:r>
-      <w:r>
-        <w:rPr>
-          <w:i/>
-          <w:iCs/>
-        </w:rPr>
-        <w:t>中国心理卫生杂志</w:t>
-      </w:r>
-      <w:r>
-        <w:t xml:space="preserve">, </w:t>
-      </w:r>
-      <w:r>
-        <w:rPr>
-          <w:i/>
-          <w:iCs/>
-        </w:rPr>
-        <w:t>26</w:t>
-      </w:r>
-      <w:r>
-        <w:t>(10), 786–790.]</w:t>
-      </w:r>
-    </w:p>
-    <w:p>
-      <w:pPr>
-        <w:pStyle w:val="af5"/>
-      </w:pPr>
-      <w:r>
-        <w:t>[</w:t>
-      </w:r>
-      <w:r>
-        <w:t>陈祉妍</w:t>
-      </w:r>
-      <w:r>
-        <w:t xml:space="preserve">, </w:t>
-      </w:r>
-      <w:r>
-        <w:t>杨小冬</w:t>
-      </w:r>
-      <w:r>
-        <w:t xml:space="preserve">, </w:t>
-      </w:r>
-      <w:r>
-        <w:t>李新影</w:t>
-      </w:r>
-      <w:r>
-        <w:t xml:space="preserve">. (2009). </w:t>
-      </w:r>
-      <w:r>
-        <w:t>流调中心抑郁量表在我国青少年中的试用</w:t>
-      </w:r>
-      <w:r>
-        <w:t xml:space="preserve">. </w:t>
-      </w:r>
-      <w:r>
-        <w:rPr>
-          <w:i/>
-          <w:iCs/>
-        </w:rPr>
-        <w:t>中国临床心理学杂志</w:t>
-      </w:r>
-      <w:r>
-        <w:t xml:space="preserve">, </w:t>
-      </w:r>
-      <w:r>
-        <w:rPr>
-          <w:i/>
-          <w:iCs/>
-        </w:rPr>
-        <w:t>17</w:t>
-      </w:r>
-      <w:r>
-        <w:t>(4), 443-445+448.]</w:t>
-      </w:r>
-    </w:p>
-    <w:p>
-      <w:pPr>
-        <w:pStyle w:val="af5"/>
-      </w:pPr>
-      <w:r>
-        <w:t>[</w:t>
-      </w:r>
-      <w:r>
-        <w:t>章婕</w:t>
-      </w:r>
-      <w:r>
-        <w:t xml:space="preserve">, </w:t>
-      </w:r>
-      <w:r>
-        <w:t>吴振云</w:t>
-      </w:r>
-      <w:r>
-        <w:t xml:space="preserve">, </w:t>
-      </w:r>
-      <w:r>
-        <w:t>方格</w:t>
-      </w:r>
-      <w:r>
-        <w:t xml:space="preserve">, </w:t>
-      </w:r>
-      <w:r>
-        <w:t>李娟</w:t>
-      </w:r>
-      <w:r>
-        <w:t xml:space="preserve">, </w:t>
-      </w:r>
-      <w:r>
-        <w:t>韩布新</w:t>
-      </w:r>
-      <w:r>
-        <w:t xml:space="preserve">, </w:t>
-      </w:r>
-      <w:r>
-        <w:t>陈祉妍</w:t>
-      </w:r>
-      <w:r>
-        <w:t xml:space="preserve">. (2010). </w:t>
-      </w:r>
-      <w:r>
-        <w:t>流调中心抑郁量表全国城市常模的建立</w:t>
-      </w:r>
-      <w:r>
-        <w:t xml:space="preserve">. </w:t>
-      </w:r>
-      <w:r>
-        <w:rPr>
-          <w:i/>
-          <w:iCs/>
-        </w:rPr>
-        <w:t>中国心理卫生杂志</w:t>
-      </w:r>
-      <w:r>
-        <w:t xml:space="preserve">, </w:t>
-      </w:r>
-      <w:r>
-        <w:rPr>
-          <w:i/>
-          <w:iCs/>
-        </w:rPr>
-        <w:t>24</w:t>
-      </w:r>
-      <w:r>
-        <w:t>(2), 139–143.]</w:t>
-      </w:r>
-    </w:p>
-    <w:p>
-      <w:pPr>
-        <w:pStyle w:val="af5"/>
-      </w:pPr>
-      <w:r>
-        <w:lastRenderedPageBreak/>
-        <w:t>[</w:t>
-      </w:r>
-      <w:r>
-        <w:t>高成阁</w:t>
-      </w:r>
-      <w:r>
-        <w:t xml:space="preserve">, </w:t>
-      </w:r>
-      <w:r>
-        <w:t>王友平</w:t>
-      </w:r>
-      <w:r>
-        <w:t xml:space="preserve">, </w:t>
-      </w:r>
-      <w:r>
-        <w:t>亢万虎</w:t>
-      </w:r>
-      <w:r>
-        <w:t xml:space="preserve">, </w:t>
-      </w:r>
-      <w:r>
-        <w:t>张西生</w:t>
-      </w:r>
-      <w:r>
-        <w:t xml:space="preserve">, </w:t>
-      </w:r>
-      <w:r>
-        <w:t>李强</w:t>
-      </w:r>
-      <w:r>
-        <w:t xml:space="preserve">, </w:t>
-      </w:r>
-      <w:r>
-        <w:t>方明</w:t>
-      </w:r>
-      <w:r>
-        <w:t xml:space="preserve">, … </w:t>
-      </w:r>
-      <w:r>
-        <w:t>何瑞嫦</w:t>
-      </w:r>
-      <w:r>
-        <w:t xml:space="preserve">. (1997). </w:t>
-      </w:r>
-      <w:r>
-        <w:t>陕西省大中学生心理健康水平调查</w:t>
-      </w:r>
-      <w:r>
-        <w:t xml:space="preserve">. </w:t>
-      </w:r>
-      <w:r>
-        <w:rPr>
-          <w:i/>
-          <w:iCs/>
-        </w:rPr>
-        <w:t>中国临床心理学杂志</w:t>
+        <w:t>理学杂志</w:t>
       </w:r>
       <w:r>
         <w:t xml:space="preserve">, </w:t>
@@ -53533,7 +53239,7 @@
 </file>
 
 <file path=word/endnotes.xml><?xml version="1.0" encoding="utf-8"?>
-<w:endnotes xmlns:wpc="http://schemas.microsoft.com/office/word/2010/wordprocessingCanvas" xmlns:cx="http://schemas.microsoft.com/office/drawing/2014/chartex" xmlns:cx1="http://schemas.microsoft.com/office/drawing/2015/9/8/chartex" xmlns:cx2="http://schemas.microsoft.com/office/drawing/2015/10/21/chartex" xmlns:cx3="http://schemas.microsoft.com/office/drawing/2016/5/9/chartex" xmlns:cx4="http://schemas.microsoft.com/office/drawing/2016/5/10/chartex" xmlns:cx5="http://schemas.microsoft.com/office/drawing/2016/5/11/chartex" xmlns:cx6="http://schemas.microsoft.com/office/drawing/2016/5/12/chartex" xmlns:cx7="http://schemas.microsoft.com/office/drawing/2016/5/13/chartex" xmlns:cx8="http://schemas.microsoft.com/office/drawing/2016/5/14/chartex" xmlns:mc="http://schemas.openxmlformats.org/markup-compatibility/2006" xmlns:aink="http://schemas.microsoft.com/office/drawing/2016/ink" xmlns:am3d="http://schemas.microsoft.com/office/drawing/2017/model3d" xmlns:o="urn:schemas-microsoft-com:office:office" xmlns:oel="http://schemas.microsoft.com/office/2019/extlst" xmlns:r="http://schemas.openxmlformats.org/officeDocument/2006/relationships" xmlns:m="http://schemas.openxmlformats.org/officeDocument/2006/math" xmlns:v="urn:schemas-microsoft-com:vml" xmlns:wp14="http://schemas.microsoft.com/office/word/2010/wordprocessingDrawing" xmlns:wp="http://schemas.openxmlformats.org/drawingml/2006/wordprocessingDrawing" xmlns:w10="urn:schemas-microsoft-com:office:word" xmlns:w="http://schemas.openxmlformats.org/wordprocessingml/2006/main" xmlns:w14="http://schemas.microsoft.com/office/word/2010/wordml" xmlns:w15="http://schemas.microsoft.com/office/word/2012/wordml" xmlns:w16cex="http://schemas.microsoft.com/office/word/2018/wordml/cex" xmlns:w16cid="http://schemas.microsoft.com/office/word/2016/wordml/cid" xmlns:w16="http://schemas.microsoft.com/office/word/2018/wordml" xmlns:w16du="http://schemas.microsoft.com/office/word/2023/wordml/word16du" xmlns:w16sdtdh="http://schemas.microsoft.com/office/word/2020/wordml/sdtdatahash" xmlns:w16se="http://schemas.microsoft.com/office/word/2015/wordml/symex" xmlns:wpg="http://schemas.microsoft.com/office/word/2010/wordprocessingGroup" xmlns:wpi="http://schemas.microsoft.com/office/word/2010/wordprocessingInk" xmlns:wne="http://schemas.microsoft.com/office/word/2006/wordml" xmlns:wps="http://schemas.microsoft.com/office/word/2010/wordprocessingShape" mc:Ignorable="w14 w15 w16se w16cid w16 w16cex w16sdtdh w16du wp14">
+<w:endnotes xmlns:wpc="http://schemas.microsoft.com/office/word/2010/wordprocessingCanvas" xmlns:cx="http://schemas.microsoft.com/office/drawing/2014/chartex" xmlns:cx1="http://schemas.microsoft.com/office/drawing/2015/9/8/chartex" xmlns:cx2="http://schemas.microsoft.com/office/drawing/2015/10/21/chartex" xmlns:cx3="http://schemas.microsoft.com/office/drawing/2016/5/9/chartex" xmlns:cx4="http://schemas.microsoft.com/office/drawing/2016/5/10/chartex" xmlns:cx5="http://schemas.microsoft.com/office/drawing/2016/5/11/chartex" xmlns:cx6="http://schemas.microsoft.com/office/drawing/2016/5/12/chartex" xmlns:cx7="http://schemas.microsoft.com/office/drawing/2016/5/13/chartex" xmlns:cx8="http://schemas.microsoft.com/office/drawing/2016/5/14/chartex" xmlns:mc="http://schemas.openxmlformats.org/markup-compatibility/2006" xmlns:aink="http://schemas.microsoft.com/office/drawing/2016/ink" xmlns:am3d="http://schemas.microsoft.com/office/drawing/2017/model3d" xmlns:o="urn:schemas-microsoft-com:office:office" xmlns:oel="http://schemas.microsoft.com/office/2019/extlst" xmlns:r="http://schemas.openxmlformats.org/officeDocument/2006/relationships" xmlns:m="http://schemas.openxmlformats.org/officeDocument/2006/math" xmlns:v="urn:schemas-microsoft-com:vml" xmlns:wp14="http://schemas.microsoft.com/office/word/2010/wordprocessingDrawing" xmlns:wp="http://schemas.openxmlformats.org/drawingml/2006/wordprocessingDrawing" xmlns:w10="urn:schemas-microsoft-com:office:word" xmlns:w="http://schemas.openxmlformats.org/wordprocessingml/2006/main" xmlns:w14="http://schemas.microsoft.com/office/word/2010/wordml" xmlns:w15="http://schemas.microsoft.com/office/word/2012/wordml" xmlns:w16cex="http://schemas.microsoft.com/office/word/2018/wordml/cex" xmlns:w16cid="http://schemas.microsoft.com/office/word/2016/wordml/cid" xmlns:w16="http://schemas.microsoft.com/office/word/2018/wordml" xmlns:w16du="http://schemas.microsoft.com/office/word/2023/wordml/word16du" xmlns:w16sdtdh="http://schemas.microsoft.com/office/word/2020/wordml/sdtdatahash" xmlns:w16sdtfl="http://schemas.microsoft.com/office/word/2024/wordml/sdtformatlock" xmlns:w16se="http://schemas.microsoft.com/office/word/2015/wordml/symex" xmlns:wpg="http://schemas.microsoft.com/office/word/2010/wordprocessingGroup" xmlns:wpi="http://schemas.microsoft.com/office/word/2010/wordprocessingInk" xmlns:wne="http://schemas.microsoft.com/office/word/2006/wordml" xmlns:wps="http://schemas.microsoft.com/office/word/2010/wordprocessingShape" mc:Ignorable="w14 w15 w16se w16cid w16 w16cex w16sdtdh w16sdtfl w16du wp14">
   <w:endnote w:type="separator" w:id="-1">
     <w:p>
       <w:r>
@@ -53552,7 +53258,7 @@
 </file>
 
 <file path=word/footnotes.xml><?xml version="1.0" encoding="utf-8"?>
-<w:footnotes xmlns:wpc="http://schemas.microsoft.com/office/word/2010/wordprocessingCanvas" xmlns:cx="http://schemas.microsoft.com/office/drawing/2014/chartex" xmlns:cx1="http://schemas.microsoft.com/office/drawing/2015/9/8/chartex" xmlns:cx2="http://schemas.microsoft.com/office/drawing/2015/10/21/chartex" xmlns:cx3="http://schemas.microsoft.com/office/drawing/2016/5/9/chartex" xmlns:cx4="http://schemas.microsoft.com/office/drawing/2016/5/10/chartex" xmlns:cx5="http://schemas.microsoft.com/office/drawing/2016/5/11/chartex" xmlns:cx6="http://schemas.microsoft.com/office/drawing/2016/5/12/chartex" xmlns:cx7="http://schemas.microsoft.com/office/drawing/2016/5/13/chartex" xmlns:cx8="http://schemas.microsoft.com/office/drawing/2016/5/14/chartex" xmlns:mc="http://schemas.openxmlformats.org/markup-compatibility/2006" xmlns:aink="http://schemas.microsoft.com/office/drawing/2016/ink" xmlns:am3d="http://schemas.microsoft.com/office/drawing/2017/model3d" xmlns:o="urn:schemas-microsoft-com:office:office" xmlns:oel="http://schemas.microsoft.com/office/2019/extlst" xmlns:r="http://schemas.openxmlformats.org/officeDocument/2006/relationships" xmlns:m="http://schemas.openxmlformats.org/officeDocument/2006/math" xmlns:v="urn:schemas-microsoft-com:vml" xmlns:wp14="http://schemas.microsoft.com/office/word/2010/wordprocessingDrawing" xmlns:wp="http://schemas.openxmlformats.org/drawingml/2006/wordprocessingDrawing" xmlns:w10="urn:schemas-microsoft-com:office:word" xmlns:w="http://schemas.openxmlformats.org/wordprocessingml/2006/main" xmlns:w14="http://schemas.microsoft.com/office/word/2010/wordml" xmlns:w15="http://schemas.microsoft.com/office/word/2012/wordml" xmlns:w16cex="http://schemas.microsoft.com/office/word/2018/wordml/cex" xmlns:w16cid="http://schemas.microsoft.com/office/word/2016/wordml/cid" xmlns:w16="http://schemas.microsoft.com/office/word/2018/wordml" xmlns:w16du="http://schemas.microsoft.com/office/word/2023/wordml/word16du" xmlns:w16sdtdh="http://schemas.microsoft.com/office/word/2020/wordml/sdtdatahash" xmlns:w16se="http://schemas.microsoft.com/office/word/2015/wordml/symex" xmlns:wpg="http://schemas.microsoft.com/office/word/2010/wordprocessingGroup" xmlns:wpi="http://schemas.microsoft.com/office/word/2010/wordprocessingInk" xmlns:wne="http://schemas.microsoft.com/office/word/2006/wordml" xmlns:wps="http://schemas.microsoft.com/office/word/2010/wordprocessingShape" mc:Ignorable="w14 w15 w16se w16cid w16 w16cex w16sdtdh w16du wp14">
+<w:footnotes xmlns:wpc="http://schemas.microsoft.com/office/word/2010/wordprocessingCanvas" xmlns:cx="http://schemas.microsoft.com/office/drawing/2014/chartex" xmlns:cx1="http://schemas.microsoft.com/office/drawing/2015/9/8/chartex" xmlns:cx2="http://schemas.microsoft.com/office/drawing/2015/10/21/chartex" xmlns:cx3="http://schemas.microsoft.com/office/drawing/2016/5/9/chartex" xmlns:cx4="http://schemas.microsoft.com/office/drawing/2016/5/10/chartex" xmlns:cx5="http://schemas.microsoft.com/office/drawing/2016/5/11/chartex" xmlns:cx6="http://schemas.microsoft.com/office/drawing/2016/5/12/chartex" xmlns:cx7="http://schemas.microsoft.com/office/drawing/2016/5/13/chartex" xmlns:cx8="http://schemas.microsoft.com/office/drawing/2016/5/14/chartex" xmlns:mc="http://schemas.openxmlformats.org/markup-compatibility/2006" xmlns:aink="http://schemas.microsoft.com/office/drawing/2016/ink" xmlns:am3d="http://schemas.microsoft.com/office/drawing/2017/model3d" xmlns:o="urn:schemas-microsoft-com:office:office" xmlns:oel="http://schemas.microsoft.com/office/2019/extlst" xmlns:r="http://schemas.openxmlformats.org/officeDocument/2006/relationships" xmlns:m="http://schemas.openxmlformats.org/officeDocument/2006/math" xmlns:v="urn:schemas-microsoft-com:vml" xmlns:wp14="http://schemas.microsoft.com/office/word/2010/wordprocessingDrawing" xmlns:wp="http://schemas.openxmlformats.org/drawingml/2006/wordprocessingDrawing" xmlns:w10="urn:schemas-microsoft-com:office:word" xmlns:w="http://schemas.openxmlformats.org/wordprocessingml/2006/main" xmlns:w14="http://schemas.microsoft.com/office/word/2010/wordml" xmlns:w15="http://schemas.microsoft.com/office/word/2012/wordml" xmlns:w16cex="http://schemas.microsoft.com/office/word/2018/wordml/cex" xmlns:w16cid="http://schemas.microsoft.com/office/word/2016/wordml/cid" xmlns:w16="http://schemas.microsoft.com/office/word/2018/wordml" xmlns:w16du="http://schemas.microsoft.com/office/word/2023/wordml/word16du" xmlns:w16sdtdh="http://schemas.microsoft.com/office/word/2020/wordml/sdtdatahash" xmlns:w16sdtfl="http://schemas.microsoft.com/office/word/2024/wordml/sdtformatlock" xmlns:w16se="http://schemas.microsoft.com/office/word/2015/wordml/symex" xmlns:wpg="http://schemas.microsoft.com/office/word/2010/wordprocessingGroup" xmlns:wpi="http://schemas.microsoft.com/office/word/2010/wordprocessingInk" xmlns:wne="http://schemas.microsoft.com/office/word/2006/wordml" xmlns:wps="http://schemas.microsoft.com/office/word/2010/wordprocessingShape" mc:Ignorable="w14 w15 w16se w16cid w16 w16cex w16sdtdh w16sdtfl w16du wp14">
   <w:footnote w:type="separator" w:id="-1">
     <w:p>
       <w:r>
@@ -53571,7 +53277,7 @@
 </file>
 
 <file path=word/styles.xml><?xml version="1.0" encoding="utf-8"?>
-<w:styles xmlns:mc="http://schemas.openxmlformats.org/markup-compatibility/2006" xmlns:r="http://schemas.openxmlformats.org/officeDocument/2006/relationships" xmlns:w="http://schemas.openxmlformats.org/wordprocessingml/2006/main" xmlns:w14="http://schemas.microsoft.com/office/word/2010/wordml" xmlns:w15="http://schemas.microsoft.com/office/word/2012/wordml" xmlns:w16cex="http://schemas.microsoft.com/office/word/2018/wordml/cex" xmlns:w16cid="http://schemas.microsoft.com/office/word/2016/wordml/cid" xmlns:w16="http://schemas.microsoft.com/office/word/2018/wordml" xmlns:w16du="http://schemas.microsoft.com/office/word/2023/wordml/word16du" xmlns:w16sdtdh="http://schemas.microsoft.com/office/word/2020/wordml/sdtdatahash" xmlns:w16se="http://schemas.microsoft.com/office/word/2015/wordml/symex" mc:Ignorable="w14 w15 w16se w16cid w16 w16cex w16sdtdh w16du">
+<w:styles xmlns:mc="http://schemas.openxmlformats.org/markup-compatibility/2006" xmlns:r="http://schemas.openxmlformats.org/officeDocument/2006/relationships" xmlns:w="http://schemas.openxmlformats.org/wordprocessingml/2006/main" xmlns:w14="http://schemas.microsoft.com/office/word/2010/wordml" xmlns:w15="http://schemas.microsoft.com/office/word/2012/wordml" xmlns:w16cex="http://schemas.microsoft.com/office/word/2018/wordml/cex" xmlns:w16cid="http://schemas.microsoft.com/office/word/2016/wordml/cid" xmlns:w16="http://schemas.microsoft.com/office/word/2018/wordml" xmlns:w16du="http://schemas.microsoft.com/office/word/2023/wordml/word16du" xmlns:w16sdtdh="http://schemas.microsoft.com/office/word/2020/wordml/sdtdatahash" xmlns:w16sdtfl="http://schemas.microsoft.com/office/word/2024/wordml/sdtformatlock" xmlns:w16se="http://schemas.microsoft.com/office/word/2015/wordml/symex" mc:Ignorable="w14 w15 w16se w16cid w16 w16cex w16sdtdh w16sdtfl w16du">
   <w:docDefaults>
     <w:rPrDefault>
       <w:rPr>
